--- a/How to use the Algorithm.docx
+++ b/How to use the Algorithm.docx
@@ -610,25 +610,7 @@
           <w:sz w:val="24"/>
           <w:szCs w:val="24"/>
         </w:rPr>
-        <w:t xml:space="preserve">at a distribution over systems or snapshots. This means that you </w:t>
-      </w:r>
-      <w:proofErr w:type="gramStart"/>
-      <w:r>
-        <w:rPr>
-          <w:rFonts w:ascii="Times New Roman" w:hAnsi="Times New Roman" w:cs="Times New Roman"/>
-          <w:sz w:val="24"/>
-          <w:szCs w:val="24"/>
-        </w:rPr>
-        <w:t>don't</w:t>
-      </w:r>
-      <w:proofErr w:type="gramEnd"/>
-      <w:r>
-        <w:rPr>
-          <w:rFonts w:ascii="Times New Roman" w:hAnsi="Times New Roman" w:cs="Times New Roman"/>
-          <w:sz w:val="24"/>
-          <w:szCs w:val="24"/>
-        </w:rPr>
-        <w:t xml:space="preserve"> have the orbital plane plot or the semi major axis</w:t>
+        <w:t>at a distribution over systems or snapshots. This means that you don't have the orbital plane plot or the semi major axis</w:t>
       </w:r>
       <w:r>
         <w:rPr>
@@ -1140,8 +1122,26 @@
           <w:sz w:val="24"/>
           <w:szCs w:val="24"/>
         </w:rPr>
-        <w:t xml:space="preserve">This is the snapshot you are looking at. It is required if you are comparing with the IMF but otherwise you </w:t>
-      </w:r>
+        <w:t>This is the snapshot you are looking at. It is required if you are comparing with the IMF but otherwise you don't need it since you can use it in the 'systems' parameter.</w:t>
+      </w:r>
+    </w:p>
+    <w:p>
+      <w:pPr>
+        <w:rPr>
+          <w:rFonts w:ascii="Times New Roman" w:hAnsi="Times New Roman" w:cs="Times New Roman"/>
+          <w:sz w:val="24"/>
+          <w:szCs w:val="24"/>
+        </w:rPr>
+      </w:pPr>
+      <w:r>
+        <w:rPr>
+          <w:rFonts w:ascii="Times New Roman" w:hAnsi="Times New Roman" w:cs="Times New Roman"/>
+          <w:sz w:val="24"/>
+          <w:szCs w:val="24"/>
+        </w:rPr>
+        <w:t>compare:(</w:t>
+      </w:r>
+      <w:proofErr w:type="spellStart"/>
       <w:proofErr w:type="gramStart"/>
       <w:r>
         <w:rPr>
@@ -1149,8 +1149,9 @@
           <w:sz w:val="24"/>
           <w:szCs w:val="24"/>
         </w:rPr>
-        <w:t>don't</w:t>
-      </w:r>
+        <w:t>e.g</w:t>
+      </w:r>
+      <w:proofErr w:type="spellEnd"/>
       <w:proofErr w:type="gramEnd"/>
       <w:r>
         <w:rPr>
@@ -1158,27 +1159,132 @@
           <w:sz w:val="24"/>
           <w:szCs w:val="24"/>
         </w:rPr>
-        <w:t xml:space="preserve"> need it since you can use it in the 'systems' parameter.</w:t>
-      </w:r>
-    </w:p>
-    <w:p>
-      <w:pPr>
-        <w:rPr>
-          <w:rFonts w:ascii="Times New Roman" w:hAnsi="Times New Roman" w:cs="Times New Roman"/>
-          <w:sz w:val="24"/>
-          <w:szCs w:val="24"/>
-        </w:rPr>
-      </w:pPr>
-      <w:r>
-        <w:rPr>
-          <w:rFonts w:ascii="Times New Roman" w:hAnsi="Times New Roman" w:cs="Times New Roman"/>
-          <w:sz w:val="24"/>
-          <w:szCs w:val="24"/>
-        </w:rPr>
-        <w:t>compare:(</w:t>
-      </w:r>
-      <w:proofErr w:type="spellStart"/>
-      <w:proofErr w:type="gramStart"/>
+        <w:t xml:space="preserve"> True or False)</w:t>
+      </w:r>
+    </w:p>
+    <w:p>
+      <w:pPr>
+        <w:rPr>
+          <w:rFonts w:ascii="Times New Roman" w:hAnsi="Times New Roman" w:cs="Times New Roman"/>
+          <w:sz w:val="24"/>
+          <w:szCs w:val="24"/>
+        </w:rPr>
+      </w:pPr>
+      <w:r>
+        <w:rPr>
+          <w:rFonts w:ascii="Times New Roman" w:hAnsi="Times New Roman" w:cs="Times New Roman"/>
+          <w:sz w:val="24"/>
+          <w:szCs w:val="24"/>
+        </w:rPr>
+        <w:t>This is if you want to compare the distribution to the IMF. Note that you will have to provide the snapshot number if you do. False by default.</w:t>
+      </w:r>
+    </w:p>
+    <w:p>
+      <w:pPr>
+        <w:rPr>
+          <w:rFonts w:ascii="Times New Roman" w:hAnsi="Times New Roman" w:cs="Times New Roman"/>
+          <w:sz w:val="24"/>
+          <w:szCs w:val="24"/>
+        </w:rPr>
+      </w:pPr>
+      <w:r>
+        <w:rPr>
+          <w:rFonts w:ascii="Times New Roman" w:hAnsi="Times New Roman" w:cs="Times New Roman"/>
+          <w:sz w:val="24"/>
+          <w:szCs w:val="24"/>
+        </w:rPr>
+        <w:t>log: True or False</w:t>
+      </w:r>
+    </w:p>
+    <w:p>
+      <w:pPr>
+        <w:rPr>
+          <w:rFonts w:ascii="Times New Roman" w:hAnsi="Times New Roman" w:cs="Times New Roman"/>
+          <w:sz w:val="24"/>
+          <w:szCs w:val="24"/>
+        </w:rPr>
+      </w:pPr>
+      <w:r>
+        <w:rPr>
+          <w:rFonts w:ascii="Times New Roman" w:hAnsi="Times New Roman" w:cs="Times New Roman"/>
+          <w:sz w:val="24"/>
+          <w:szCs w:val="24"/>
+        </w:rPr>
+        <w:t>Sets the y axis to log systems. True by default.</w:t>
+      </w:r>
+    </w:p>
+    <w:p>
+      <w:pPr>
+        <w:rPr>
+          <w:rFonts w:ascii="Times New Roman" w:hAnsi="Times New Roman" w:cs="Times New Roman"/>
+          <w:sz w:val="24"/>
+          <w:szCs w:val="24"/>
+        </w:rPr>
+      </w:pPr>
+      <w:r>
+        <w:rPr>
+          <w:rFonts w:ascii="Times New Roman" w:hAnsi="Times New Roman" w:cs="Times New Roman"/>
+          <w:sz w:val="24"/>
+          <w:szCs w:val="24"/>
+        </w:rPr>
+        <w:t>filtered: True or False</w:t>
+      </w:r>
+    </w:p>
+    <w:p>
+      <w:pPr>
+        <w:rPr>
+          <w:rFonts w:ascii="Times New Roman" w:hAnsi="Times New Roman" w:cs="Times New Roman"/>
+          <w:sz w:val="24"/>
+          <w:szCs w:val="24"/>
+        </w:rPr>
+      </w:pPr>
+      <w:r>
+        <w:rPr>
+          <w:rFonts w:ascii="Times New Roman" w:hAnsi="Times New Roman" w:cs="Times New Roman"/>
+          <w:sz w:val="24"/>
+          <w:szCs w:val="24"/>
+        </w:rPr>
+        <w:t>Compares the results with a filter that discards companions less than 0.1 solar masses and averages over the last 10 snapshots.</w:t>
+      </w:r>
+    </w:p>
+    <w:p>
+      <w:pPr>
+        <w:rPr>
+          <w:rFonts w:ascii="Times New Roman" w:hAnsi="Times New Roman" w:cs="Times New Roman"/>
+          <w:b/>
+          <w:bCs/>
+          <w:sz w:val="24"/>
+          <w:szCs w:val="24"/>
+        </w:rPr>
+      </w:pPr>
+      <w:r>
+        <w:rPr>
+          <w:rFonts w:ascii="Times New Roman" w:hAnsi="Times New Roman" w:cs="Times New Roman"/>
+          <w:b/>
+          <w:bCs/>
+          <w:sz w:val="24"/>
+          <w:szCs w:val="24"/>
+        </w:rPr>
+        <w:t>Inputs optional:</w:t>
+      </w:r>
+    </w:p>
+    <w:p>
+      <w:pPr>
+        <w:rPr>
+          <w:rFonts w:ascii="Times New Roman" w:hAnsi="Times New Roman" w:cs="Times New Roman"/>
+          <w:sz w:val="24"/>
+          <w:szCs w:val="24"/>
+        </w:rPr>
+      </w:pPr>
+      <w:r>
+        <w:rPr>
+          <w:rFonts w:ascii="Times New Roman" w:hAnsi="Times New Roman" w:cs="Times New Roman"/>
+          <w:sz w:val="24"/>
+          <w:szCs w:val="24"/>
+        </w:rPr>
+        <w:t>snapshot: (</w:t>
+      </w:r>
+      <w:proofErr w:type="spellStart"/>
       <w:r>
         <w:rPr>
           <w:rFonts w:ascii="Times New Roman" w:hAnsi="Times New Roman" w:cs="Times New Roman"/>
@@ -1188,148 +1294,6 @@
         <w:t>e.g</w:t>
       </w:r>
       <w:proofErr w:type="spellEnd"/>
-      <w:proofErr w:type="gramEnd"/>
-      <w:r>
-        <w:rPr>
-          <w:rFonts w:ascii="Times New Roman" w:hAnsi="Times New Roman" w:cs="Times New Roman"/>
-          <w:sz w:val="24"/>
-          <w:szCs w:val="24"/>
-        </w:rPr>
-        <w:t xml:space="preserve"> True or False)</w:t>
-      </w:r>
-    </w:p>
-    <w:p>
-      <w:pPr>
-        <w:rPr>
-          <w:rFonts w:ascii="Times New Roman" w:hAnsi="Times New Roman" w:cs="Times New Roman"/>
-          <w:sz w:val="24"/>
-          <w:szCs w:val="24"/>
-        </w:rPr>
-      </w:pPr>
-      <w:r>
-        <w:rPr>
-          <w:rFonts w:ascii="Times New Roman" w:hAnsi="Times New Roman" w:cs="Times New Roman"/>
-          <w:sz w:val="24"/>
-          <w:szCs w:val="24"/>
-        </w:rPr>
-        <w:t>This is if you want to compare the distribution to the IMF. Note that you will have to provide the snapshot number if you do. False by default.</w:t>
-      </w:r>
-    </w:p>
-    <w:p>
-      <w:pPr>
-        <w:rPr>
-          <w:rFonts w:ascii="Times New Roman" w:hAnsi="Times New Roman" w:cs="Times New Roman"/>
-          <w:sz w:val="24"/>
-          <w:szCs w:val="24"/>
-        </w:rPr>
-      </w:pPr>
-      <w:r>
-        <w:rPr>
-          <w:rFonts w:ascii="Times New Roman" w:hAnsi="Times New Roman" w:cs="Times New Roman"/>
-          <w:sz w:val="24"/>
-          <w:szCs w:val="24"/>
-        </w:rPr>
-        <w:t>log: True or False</w:t>
-      </w:r>
-    </w:p>
-    <w:p>
-      <w:pPr>
-        <w:rPr>
-          <w:rFonts w:ascii="Times New Roman" w:hAnsi="Times New Roman" w:cs="Times New Roman"/>
-          <w:sz w:val="24"/>
-          <w:szCs w:val="24"/>
-        </w:rPr>
-      </w:pPr>
-      <w:r>
-        <w:rPr>
-          <w:rFonts w:ascii="Times New Roman" w:hAnsi="Times New Roman" w:cs="Times New Roman"/>
-          <w:sz w:val="24"/>
-          <w:szCs w:val="24"/>
-        </w:rPr>
-        <w:t>Sets the y axis to log systems. True by default.</w:t>
-      </w:r>
-    </w:p>
-    <w:p>
-      <w:pPr>
-        <w:rPr>
-          <w:rFonts w:ascii="Times New Roman" w:hAnsi="Times New Roman" w:cs="Times New Roman"/>
-          <w:sz w:val="24"/>
-          <w:szCs w:val="24"/>
-        </w:rPr>
-      </w:pPr>
-      <w:r>
-        <w:rPr>
-          <w:rFonts w:ascii="Times New Roman" w:hAnsi="Times New Roman" w:cs="Times New Roman"/>
-          <w:sz w:val="24"/>
-          <w:szCs w:val="24"/>
-        </w:rPr>
-        <w:t>filtered: True or False</w:t>
-      </w:r>
-    </w:p>
-    <w:p>
-      <w:pPr>
-        <w:rPr>
-          <w:rFonts w:ascii="Times New Roman" w:hAnsi="Times New Roman" w:cs="Times New Roman"/>
-          <w:sz w:val="24"/>
-          <w:szCs w:val="24"/>
-        </w:rPr>
-      </w:pPr>
-      <w:r>
-        <w:rPr>
-          <w:rFonts w:ascii="Times New Roman" w:hAnsi="Times New Roman" w:cs="Times New Roman"/>
-          <w:sz w:val="24"/>
-          <w:szCs w:val="24"/>
-        </w:rPr>
-        <w:t>Compares the results with a filter that discards companions less than 0.1 solar masses and averages over the last 10 snapshots.</w:t>
-      </w:r>
-    </w:p>
-    <w:p>
-      <w:pPr>
-        <w:rPr>
-          <w:rFonts w:ascii="Times New Roman" w:hAnsi="Times New Roman" w:cs="Times New Roman"/>
-          <w:b/>
-          <w:bCs/>
-          <w:sz w:val="24"/>
-          <w:szCs w:val="24"/>
-        </w:rPr>
-      </w:pPr>
-      <w:r>
-        <w:rPr>
-          <w:rFonts w:ascii="Times New Roman" w:hAnsi="Times New Roman" w:cs="Times New Roman"/>
-          <w:b/>
-          <w:bCs/>
-          <w:sz w:val="24"/>
-          <w:szCs w:val="24"/>
-        </w:rPr>
-        <w:t>Inputs optional:</w:t>
-      </w:r>
-    </w:p>
-    <w:p>
-      <w:pPr>
-        <w:rPr>
-          <w:rFonts w:ascii="Times New Roman" w:hAnsi="Times New Roman" w:cs="Times New Roman"/>
-          <w:sz w:val="24"/>
-          <w:szCs w:val="24"/>
-        </w:rPr>
-      </w:pPr>
-      <w:r>
-        <w:rPr>
-          <w:rFonts w:ascii="Times New Roman" w:hAnsi="Times New Roman" w:cs="Times New Roman"/>
-          <w:sz w:val="24"/>
-          <w:szCs w:val="24"/>
-        </w:rPr>
-        <w:t>snapshot: (</w:t>
-      </w:r>
-      <w:proofErr w:type="spellStart"/>
-      <w:r>
-        <w:rPr>
-          <w:rFonts w:ascii="Times New Roman" w:hAnsi="Times New Roman" w:cs="Times New Roman"/>
-          <w:sz w:val="24"/>
-          <w:szCs w:val="24"/>
-        </w:rPr>
-        <w:t>e.g</w:t>
-      </w:r>
-      <w:proofErr w:type="spellEnd"/>
       <w:r>
         <w:rPr>
           <w:rFonts w:ascii="Times New Roman" w:hAnsi="Times New Roman" w:cs="Times New Roman"/>
@@ -1353,25 +1317,7 @@
           <w:sz w:val="24"/>
           <w:szCs w:val="24"/>
         </w:rPr>
-        <w:t xml:space="preserve">This is the snapshot you are looking at. It is required if you are comparing with the IMF but otherwise you </w:t>
-      </w:r>
-      <w:proofErr w:type="gramStart"/>
-      <w:r>
-        <w:rPr>
-          <w:rFonts w:ascii="Times New Roman" w:hAnsi="Times New Roman" w:cs="Times New Roman"/>
-          <w:sz w:val="24"/>
-          <w:szCs w:val="24"/>
-        </w:rPr>
-        <w:t>don't</w:t>
-      </w:r>
-      <w:proofErr w:type="gramEnd"/>
-      <w:r>
-        <w:rPr>
-          <w:rFonts w:ascii="Times New Roman" w:hAnsi="Times New Roman" w:cs="Times New Roman"/>
-          <w:sz w:val="24"/>
-          <w:szCs w:val="24"/>
-        </w:rPr>
-        <w:t xml:space="preserve"> need it since you can use it in the 'systems' parameter.</w:t>
+        <w:t>This is the snapshot you are looking at. It is required if you are comparing with the IMF but otherwise you don't need it since you can use it in the 'systems' parameter.</w:t>
       </w:r>
     </w:p>
     <w:p>
@@ -1504,15 +1450,7 @@
           <w:sz w:val="24"/>
           <w:szCs w:val="24"/>
         </w:rPr>
-        <w:t>M2e4_C_M_2e7)</w:t>
-      </w:r>
-      <w:r>
-        <w:rPr>
-          <w:rFonts w:ascii="Times New Roman" w:hAnsi="Times New Roman" w:cs="Times New Roman"/>
-          <w:sz w:val="24"/>
-          <w:szCs w:val="24"/>
-        </w:rPr>
-        <w:t xml:space="preserve"> [Basic Plot]</w:t>
+        <w:t>M2e4_C_M_2e7) [Basic Plot]</w:t>
       </w:r>
     </w:p>
     <w:p>
@@ -1560,15 +1498,7 @@
           <w:sz w:val="24"/>
           <w:szCs w:val="24"/>
         </w:rPr>
-        <w:t>M2e4_C_M_2e7</w:t>
-      </w:r>
-      <w:r>
-        <w:rPr>
-          <w:rFonts w:ascii="Times New Roman" w:hAnsi="Times New Roman" w:cs="Times New Roman"/>
-          <w:sz w:val="24"/>
-          <w:szCs w:val="24"/>
-        </w:rPr>
-        <w:t xml:space="preserve">,filtered = </w:t>
+        <w:t xml:space="preserve">M2e4_C_M_2e7,filtered = </w:t>
       </w:r>
       <w:proofErr w:type="spellStart"/>
       <w:r>
@@ -1602,15 +1532,7 @@
           <w:sz w:val="24"/>
           <w:szCs w:val="24"/>
         </w:rPr>
-        <w:t>)</w:t>
-      </w:r>
-      <w:r>
-        <w:rPr>
-          <w:rFonts w:ascii="Times New Roman" w:hAnsi="Times New Roman" w:cs="Times New Roman"/>
-          <w:sz w:val="24"/>
-          <w:szCs w:val="24"/>
-        </w:rPr>
-        <w:t xml:space="preserve"> [Compare with the filtered data]</w:t>
+        <w:t>) [Compare with the filtered data]</w:t>
       </w:r>
     </w:p>
     <w:p>
@@ -1676,15 +1598,7 @@
           <w:sz w:val="24"/>
           <w:szCs w:val="24"/>
         </w:rPr>
-        <w:t xml:space="preserve"> = -1</w:t>
-      </w:r>
-      <w:r>
-        <w:rPr>
-          <w:rFonts w:ascii="Times New Roman" w:hAnsi="Times New Roman" w:cs="Times New Roman"/>
-          <w:sz w:val="24"/>
-          <w:szCs w:val="24"/>
-        </w:rPr>
-        <w:t xml:space="preserve">,compare  = </w:t>
+        <w:t xml:space="preserve"> = -1,compare  = </w:t>
       </w:r>
       <w:proofErr w:type="spellStart"/>
       <w:r>
@@ -1718,15 +1632,7 @@
           <w:sz w:val="24"/>
           <w:szCs w:val="24"/>
         </w:rPr>
-        <w:t>)</w:t>
-      </w:r>
-      <w:r>
-        <w:rPr>
-          <w:rFonts w:ascii="Times New Roman" w:hAnsi="Times New Roman" w:cs="Times New Roman"/>
-          <w:sz w:val="24"/>
-          <w:szCs w:val="24"/>
-        </w:rPr>
-        <w:t xml:space="preserve"> [Compare with filtered data and IMF]</w:t>
+        <w:t>) [Compare with filtered data and IMF]</w:t>
       </w:r>
     </w:p>
     <w:p>
@@ -1774,39 +1680,7 @@
           <w:sz w:val="24"/>
           <w:szCs w:val="24"/>
         </w:rPr>
-        <w:t>M2e4_C_M_2e7</w:t>
-      </w:r>
-      <w:r>
-        <w:rPr>
-          <w:rFonts w:ascii="Times New Roman" w:hAnsi="Times New Roman" w:cs="Times New Roman"/>
-          <w:sz w:val="24"/>
-          <w:szCs w:val="24"/>
-        </w:rPr>
-        <w:t>,plot = False</w:t>
-      </w:r>
-      <w:r>
-        <w:rPr>
-          <w:rFonts w:ascii="Times New Roman" w:hAnsi="Times New Roman" w:cs="Times New Roman"/>
-          <w:sz w:val="24"/>
-          <w:szCs w:val="24"/>
-        </w:rPr>
-        <w:t>) [</w:t>
-      </w:r>
-      <w:r>
-        <w:rPr>
-          <w:rFonts w:ascii="Times New Roman" w:hAnsi="Times New Roman" w:cs="Times New Roman"/>
-          <w:sz w:val="24"/>
-          <w:szCs w:val="24"/>
-        </w:rPr>
-        <w:t>Return the basic plot values</w:t>
-      </w:r>
-      <w:r>
-        <w:rPr>
-          <w:rFonts w:ascii="Times New Roman" w:hAnsi="Times New Roman" w:cs="Times New Roman"/>
-          <w:sz w:val="24"/>
-          <w:szCs w:val="24"/>
-        </w:rPr>
-        <w:t>]</w:t>
+        <w:t>M2e4_C_M_2e7,plot = False) [Return the basic plot values]</w:t>
       </w:r>
     </w:p>
     <w:p>
@@ -2082,25 +1956,7 @@
           <w:sz w:val="24"/>
           <w:szCs w:val="24"/>
         </w:rPr>
-        <w:t xml:space="preserve">This is the snapshot you are looking at. It is required if you are comparing with the IMF but otherwise you </w:t>
-      </w:r>
-      <w:proofErr w:type="gramStart"/>
-      <w:r>
-        <w:rPr>
-          <w:rFonts w:ascii="Times New Roman" w:hAnsi="Times New Roman" w:cs="Times New Roman"/>
-          <w:sz w:val="24"/>
-          <w:szCs w:val="24"/>
-        </w:rPr>
-        <w:t>don't</w:t>
-      </w:r>
-      <w:proofErr w:type="gramEnd"/>
-      <w:r>
-        <w:rPr>
-          <w:rFonts w:ascii="Times New Roman" w:hAnsi="Times New Roman" w:cs="Times New Roman"/>
-          <w:sz w:val="24"/>
-          <w:szCs w:val="24"/>
-        </w:rPr>
-        <w:t xml:space="preserve"> need it since you can use it in the 'systems' parameter.</w:t>
+        <w:t>This is the snapshot you are looking at. It is required if you are comparing with the IMF but otherwise you don't need it since you can use it in the 'systems' parameter.</w:t>
       </w:r>
     </w:p>
     <w:p>
@@ -2285,23 +2141,7 @@
           <w:sz w:val="24"/>
           <w:szCs w:val="24"/>
         </w:rPr>
-        <w:t>‘</w:t>
-      </w:r>
-      <w:r>
-        <w:rPr>
-          <w:rFonts w:ascii="Times New Roman" w:hAnsi="Times New Roman" w:cs="Times New Roman"/>
-          <w:sz w:val="24"/>
-          <w:szCs w:val="24"/>
-        </w:rPr>
-        <w:t>Primary</w:t>
-      </w:r>
-      <w:r>
-        <w:rPr>
-          <w:rFonts w:ascii="Times New Roman" w:hAnsi="Times New Roman" w:cs="Times New Roman"/>
-          <w:sz w:val="24"/>
-          <w:szCs w:val="24"/>
-        </w:rPr>
-        <w:t xml:space="preserve"> Mass’,M2e4_C_M_2e7_systems[-1],</w:t>
+        <w:t>‘Primary Mass’,M2e4_C_M_2e7_systems[-1],</w:t>
       </w:r>
       <w:r>
         <w:rPr>
@@ -2349,23 +2189,7 @@
           <w:sz w:val="24"/>
           <w:szCs w:val="24"/>
         </w:rPr>
-        <w:t>‘</w:t>
-      </w:r>
-      <w:r>
-        <w:rPr>
-          <w:rFonts w:ascii="Times New Roman" w:hAnsi="Times New Roman" w:cs="Times New Roman"/>
-          <w:sz w:val="24"/>
-          <w:szCs w:val="24"/>
-        </w:rPr>
-        <w:t>Primary</w:t>
-      </w:r>
-      <w:r>
-        <w:rPr>
-          <w:rFonts w:ascii="Times New Roman" w:hAnsi="Times New Roman" w:cs="Times New Roman"/>
-          <w:sz w:val="24"/>
-          <w:szCs w:val="24"/>
-        </w:rPr>
-        <w:t xml:space="preserve"> Mass’,M2e4_C_M_2e7_systems[-1],</w:t>
+        <w:t>‘Primary Mass’,M2e4_C_M_2e7_systems[-1],</w:t>
       </w:r>
       <w:r>
         <w:rPr>
@@ -2447,23 +2271,7 @@
           <w:sz w:val="24"/>
           <w:szCs w:val="24"/>
         </w:rPr>
-        <w:t>‘</w:t>
-      </w:r>
-      <w:r>
-        <w:rPr>
-          <w:rFonts w:ascii="Times New Roman" w:hAnsi="Times New Roman" w:cs="Times New Roman"/>
-          <w:sz w:val="24"/>
-          <w:szCs w:val="24"/>
-        </w:rPr>
-        <w:t>Primary</w:t>
-      </w:r>
-      <w:r>
-        <w:rPr>
-          <w:rFonts w:ascii="Times New Roman" w:hAnsi="Times New Roman" w:cs="Times New Roman"/>
-          <w:sz w:val="24"/>
-          <w:szCs w:val="24"/>
-        </w:rPr>
-        <w:t xml:space="preserve"> Mass’,M2e4_C_M_2e7_systems[-1],</w:t>
+        <w:t>‘Primary Mass’,M2e4_C_M_2e7_systems[-1],</w:t>
       </w:r>
       <w:r>
         <w:rPr>
@@ -2563,23 +2371,7 @@
           <w:sz w:val="24"/>
           <w:szCs w:val="24"/>
         </w:rPr>
-        <w:t>‘</w:t>
-      </w:r>
-      <w:r>
-        <w:rPr>
-          <w:rFonts w:ascii="Times New Roman" w:hAnsi="Times New Roman" w:cs="Times New Roman"/>
-          <w:sz w:val="24"/>
-          <w:szCs w:val="24"/>
-        </w:rPr>
-        <w:t>Primary</w:t>
-      </w:r>
-      <w:r>
-        <w:rPr>
-          <w:rFonts w:ascii="Times New Roman" w:hAnsi="Times New Roman" w:cs="Times New Roman"/>
-          <w:sz w:val="24"/>
-          <w:szCs w:val="24"/>
-        </w:rPr>
-        <w:t xml:space="preserve"> Mass’,M2e4_C_M_2e7_systems[-1],</w:t>
+        <w:t>‘Primary Mass’,M2e4_C_M_2e7_systems[-1],</w:t>
       </w:r>
       <w:r>
         <w:rPr>
@@ -3074,23 +2866,7 @@
           <w:sz w:val="24"/>
           <w:szCs w:val="24"/>
         </w:rPr>
-        <w:t>‘Mass</w:t>
-      </w:r>
-      <w:r>
-        <w:rPr>
-          <w:rFonts w:ascii="Times New Roman" w:hAnsi="Times New Roman" w:cs="Times New Roman"/>
-          <w:sz w:val="24"/>
-          <w:szCs w:val="24"/>
-        </w:rPr>
-        <w:t xml:space="preserve"> Ratio</w:t>
-      </w:r>
-      <w:r>
-        <w:rPr>
-          <w:rFonts w:ascii="Times New Roman" w:hAnsi="Times New Roman" w:cs="Times New Roman"/>
-          <w:sz w:val="24"/>
-          <w:szCs w:val="24"/>
-        </w:rPr>
-        <w:t>’,M2e4_C_M_2e7_systems[-1],</w:t>
+        <w:t>‘Mass Ratio’,M2e4_C_M_2e7_systems[-1],</w:t>
       </w:r>
       <w:r>
         <w:rPr>
@@ -3186,15 +2962,7 @@
           <w:sz w:val="24"/>
           <w:szCs w:val="24"/>
         </w:rPr>
-        <w:t>M2e4_C_M_2e7</w:t>
-      </w:r>
-      <w:r>
-        <w:rPr>
-          <w:rFonts w:ascii="Times New Roman" w:hAnsi="Times New Roman" w:cs="Times New Roman"/>
-          <w:sz w:val="24"/>
-          <w:szCs w:val="24"/>
-        </w:rPr>
-        <w:t xml:space="preserve">,all_companions = False, </w:t>
+        <w:t xml:space="preserve">M2e4_C_M_2e7,all_companions = False, </w:t>
       </w:r>
       <w:proofErr w:type="spellStart"/>
       <w:r>
@@ -3212,23 +2980,7 @@
           <w:sz w:val="24"/>
           <w:szCs w:val="24"/>
         </w:rPr>
-        <w:t xml:space="preserve"> = 10000,lower_limit = 0</w:t>
-      </w:r>
-      <w:r>
-        <w:rPr>
-          <w:rFonts w:ascii="Times New Roman" w:hAnsi="Times New Roman" w:cs="Times New Roman"/>
-          <w:sz w:val="24"/>
-          <w:szCs w:val="24"/>
-        </w:rPr>
-        <w:t xml:space="preserve">) [Basic </w:t>
-      </w:r>
-      <w:r>
-        <w:rPr>
-          <w:rFonts w:ascii="Times New Roman" w:hAnsi="Times New Roman" w:cs="Times New Roman"/>
-          <w:sz w:val="24"/>
-          <w:szCs w:val="24"/>
-        </w:rPr>
-        <w:t>Plot but only for the most massive companions in all systems]</w:t>
+        <w:t xml:space="preserve"> = 10000,lower_limit = 0) [Basic Plot but only for the most massive companions in all systems]</w:t>
       </w:r>
     </w:p>
     <w:p>
@@ -3416,15 +3168,7 @@
           <w:sz w:val="24"/>
           <w:szCs w:val="24"/>
         </w:rPr>
-        <w:t xml:space="preserve"> = M2e4_C_M_2e7_systems</w:t>
-      </w:r>
-      <w:r>
-        <w:rPr>
-          <w:rFonts w:ascii="Times New Roman" w:hAnsi="Times New Roman" w:cs="Times New Roman"/>
-          <w:sz w:val="24"/>
-          <w:szCs w:val="24"/>
-        </w:rPr>
-        <w:t xml:space="preserve">, </w:t>
+        <w:t xml:space="preserve"> = M2e4_C_M_2e7_systems, </w:t>
       </w:r>
       <w:r>
         <w:rPr>
@@ -3480,23 +3224,7 @@
           <w:sz w:val="24"/>
           <w:szCs w:val="24"/>
         </w:rPr>
-        <w:t>‘Mass</w:t>
-      </w:r>
-      <w:r>
-        <w:rPr>
-          <w:rFonts w:ascii="Times New Roman" w:hAnsi="Times New Roman" w:cs="Times New Roman"/>
-          <w:sz w:val="24"/>
-          <w:szCs w:val="24"/>
-        </w:rPr>
-        <w:t xml:space="preserve"> Ratio</w:t>
-      </w:r>
-      <w:r>
-        <w:rPr>
-          <w:rFonts w:ascii="Times New Roman" w:hAnsi="Times New Roman" w:cs="Times New Roman"/>
-          <w:sz w:val="24"/>
-          <w:szCs w:val="24"/>
-        </w:rPr>
-        <w:t>’,M2e4_C_M_2e7_systems[-1],</w:t>
+        <w:t>‘Mass Ratio’,M2e4_C_M_2e7_systems[-1],</w:t>
       </w:r>
       <w:r>
         <w:rPr>
@@ -3539,15 +3267,7 @@
           <w:sz w:val="24"/>
           <w:szCs w:val="24"/>
         </w:rPr>
-        <w:t>True</w:t>
-      </w:r>
-      <w:r>
-        <w:rPr>
-          <w:rFonts w:ascii="Times New Roman" w:hAnsi="Times New Roman" w:cs="Times New Roman"/>
-          <w:sz w:val="24"/>
-          <w:szCs w:val="24"/>
-        </w:rPr>
-        <w:t>,all_companions</w:t>
+        <w:t>True,all_companions</w:t>
       </w:r>
       <w:proofErr w:type="spellEnd"/>
       <w:r>
@@ -3590,39 +3310,7 @@
           <w:sz w:val="24"/>
           <w:szCs w:val="24"/>
         </w:rPr>
-        <w:t>) [Compare with IMF</w:t>
-      </w:r>
-      <w:r>
-        <w:rPr>
-          <w:rFonts w:ascii="Times New Roman" w:hAnsi="Times New Roman" w:cs="Times New Roman"/>
-          <w:sz w:val="24"/>
-          <w:szCs w:val="24"/>
-        </w:rPr>
-        <w:t xml:space="preserve"> and weighted IMF</w:t>
-      </w:r>
-      <w:r>
-        <w:rPr>
-          <w:rFonts w:ascii="Times New Roman" w:hAnsi="Times New Roman" w:cs="Times New Roman"/>
-          <w:sz w:val="24"/>
-          <w:szCs w:val="24"/>
-        </w:rPr>
-        <w:t xml:space="preserve"> to check if </w:t>
-      </w:r>
-      <w:r>
-        <w:rPr>
-          <w:rFonts w:ascii="Times New Roman" w:hAnsi="Times New Roman" w:cs="Times New Roman"/>
-          <w:sz w:val="24"/>
-          <w:szCs w:val="24"/>
-        </w:rPr>
-        <w:t xml:space="preserve">the most massive </w:t>
-      </w:r>
-      <w:r>
-        <w:rPr>
-          <w:rFonts w:ascii="Times New Roman" w:hAnsi="Times New Roman" w:cs="Times New Roman"/>
-          <w:sz w:val="24"/>
-          <w:szCs w:val="24"/>
-        </w:rPr>
-        <w:t>companions are randomly drawn]</w:t>
+        <w:t>) [Compare with IMF and weighted IMF to check if the most massive companions are randomly drawn]</w:t>
       </w:r>
     </w:p>
     <w:p>
@@ -4180,23 +3868,7 @@
           <w:sz w:val="24"/>
           <w:szCs w:val="24"/>
         </w:rPr>
-        <w:t>‘</w:t>
-      </w:r>
-      <w:r>
-        <w:rPr>
-          <w:rFonts w:ascii="Times New Roman" w:hAnsi="Times New Roman" w:cs="Times New Roman"/>
-          <w:sz w:val="24"/>
-          <w:szCs w:val="24"/>
-        </w:rPr>
-        <w:t>Semi Major Axis</w:t>
-      </w:r>
-      <w:r>
-        <w:rPr>
-          <w:rFonts w:ascii="Times New Roman" w:hAnsi="Times New Roman" w:cs="Times New Roman"/>
-          <w:sz w:val="24"/>
-          <w:szCs w:val="24"/>
-        </w:rPr>
-        <w:t>’,M2e4_C_M_2e7_systems[-1],</w:t>
+        <w:t>‘Semi Major Axis’,M2e4_C_M_2e7_systems[-1],</w:t>
       </w:r>
       <w:r>
         <w:rPr>
@@ -4244,39 +3916,7 @@
           <w:sz w:val="24"/>
           <w:szCs w:val="24"/>
         </w:rPr>
-        <w:t>‘</w:t>
-      </w:r>
-      <w:r>
-        <w:rPr>
-          <w:rFonts w:ascii="Times New Roman" w:hAnsi="Times New Roman" w:cs="Times New Roman"/>
-          <w:sz w:val="24"/>
-          <w:szCs w:val="24"/>
-        </w:rPr>
-        <w:t>Semi Maj</w:t>
-      </w:r>
-      <w:r>
-        <w:rPr>
-          <w:rFonts w:ascii="Times New Roman" w:hAnsi="Times New Roman" w:cs="Times New Roman"/>
-          <w:sz w:val="24"/>
-          <w:szCs w:val="24"/>
-        </w:rPr>
-        <w:t>o</w:t>
-      </w:r>
-      <w:r>
-        <w:rPr>
-          <w:rFonts w:ascii="Times New Roman" w:hAnsi="Times New Roman" w:cs="Times New Roman"/>
-          <w:sz w:val="24"/>
-          <w:szCs w:val="24"/>
-        </w:rPr>
-        <w:t>r Axis</w:t>
-      </w:r>
-      <w:r>
-        <w:rPr>
-          <w:rFonts w:ascii="Times New Roman" w:hAnsi="Times New Roman" w:cs="Times New Roman"/>
-          <w:sz w:val="24"/>
-          <w:szCs w:val="24"/>
-        </w:rPr>
-        <w:t>’,M2e4_C_M_2e7_systems[-1],</w:t>
+        <w:t>‘Semi Major Axis’,M2e4_C_M_2e7_systems[-1],</w:t>
       </w:r>
       <w:r>
         <w:rPr>
@@ -4310,23 +3950,7 @@
           <w:sz w:val="24"/>
           <w:szCs w:val="24"/>
         </w:rPr>
-        <w:t xml:space="preserve"> = 10000,lower_limit = 0) [Basic Plot but only for the </w:t>
-      </w:r>
-      <w:r>
-        <w:rPr>
-          <w:rFonts w:ascii="Times New Roman" w:hAnsi="Times New Roman" w:cs="Times New Roman"/>
-          <w:sz w:val="24"/>
-          <w:szCs w:val="24"/>
-        </w:rPr>
-        <w:t>semi major axis between primary and secondary for all systems</w:t>
-      </w:r>
-      <w:r>
-        <w:rPr>
-          <w:rFonts w:ascii="Times New Roman" w:hAnsi="Times New Roman" w:cs="Times New Roman"/>
-          <w:sz w:val="24"/>
-          <w:szCs w:val="24"/>
-        </w:rPr>
-        <w:t>]</w:t>
+        <w:t xml:space="preserve"> = 10000,lower_limit = 0) [Basic Plot but only for the semi major axis between primary and secondary for all systems]</w:t>
       </w:r>
     </w:p>
     <w:p>
@@ -4358,23 +3982,7 @@
           <w:sz w:val="24"/>
           <w:szCs w:val="24"/>
         </w:rPr>
-        <w:t>‘</w:t>
-      </w:r>
-      <w:r>
-        <w:rPr>
-          <w:rFonts w:ascii="Times New Roman" w:hAnsi="Times New Roman" w:cs="Times New Roman"/>
-          <w:sz w:val="24"/>
-          <w:szCs w:val="24"/>
-        </w:rPr>
-        <w:t>Semi Major Axis</w:t>
-      </w:r>
-      <w:r>
-        <w:rPr>
-          <w:rFonts w:ascii="Times New Roman" w:hAnsi="Times New Roman" w:cs="Times New Roman"/>
-          <w:sz w:val="24"/>
-          <w:szCs w:val="24"/>
-        </w:rPr>
-        <w:t>’,M2e4_C_M_2e7_systems[-1],</w:t>
+        <w:t>‘Semi Major Axis’,M2e4_C_M_2e7_systems[-1],</w:t>
       </w:r>
       <w:r>
         <w:rPr>
@@ -4456,23 +4064,7 @@
           <w:sz w:val="24"/>
           <w:szCs w:val="24"/>
         </w:rPr>
-        <w:t>‘</w:t>
-      </w:r>
-      <w:r>
-        <w:rPr>
-          <w:rFonts w:ascii="Times New Roman" w:hAnsi="Times New Roman" w:cs="Times New Roman"/>
-          <w:sz w:val="24"/>
-          <w:szCs w:val="24"/>
-        </w:rPr>
-        <w:t>Semi Major Axis</w:t>
-      </w:r>
-      <w:r>
-        <w:rPr>
-          <w:rFonts w:ascii="Times New Roman" w:hAnsi="Times New Roman" w:cs="Times New Roman"/>
-          <w:sz w:val="24"/>
-          <w:szCs w:val="24"/>
-        </w:rPr>
-        <w:t>’,M2e4_C_M_2e7_systems[-1],</w:t>
+        <w:t>‘Semi Major Axis’,M2e4_C_M_2e7_systems[-1],</w:t>
       </w:r>
       <w:r>
         <w:rPr>
@@ -4772,15 +4364,7 @@
           <w:sz w:val="24"/>
           <w:szCs w:val="24"/>
         </w:rPr>
-        <w:t>Multiplicity</w:t>
-      </w:r>
-      <w:r>
-        <w:rPr>
-          <w:rFonts w:ascii="Times New Roman" w:hAnsi="Times New Roman" w:cs="Times New Roman"/>
-          <w:sz w:val="24"/>
-          <w:szCs w:val="24"/>
-        </w:rPr>
-        <w:t>,M</w:t>
+        <w:t>Multiplicity,M</w:t>
       </w:r>
       <w:proofErr w:type="gramEnd"/>
       <w:r>
@@ -4805,15 +4389,7 @@
           <w:sz w:val="24"/>
           <w:szCs w:val="24"/>
         </w:rPr>
-        <w:t>M2e4_C_M_2e7,</w:t>
-      </w:r>
-      <w:r>
-        <w:rPr>
-          <w:rFonts w:ascii="Times New Roman" w:hAnsi="Times New Roman" w:cs="Times New Roman"/>
-          <w:sz w:val="24"/>
-          <w:szCs w:val="24"/>
-        </w:rPr>
-        <w:t>multiplicity = ‘</w:t>
+        <w:t>M2e4_C_M_2e7,multiplicity = ‘</w:t>
       </w:r>
       <w:r>
         <w:rPr>
@@ -4829,23 +4405,7 @@
           <w:sz w:val="24"/>
           <w:szCs w:val="24"/>
         </w:rPr>
-        <w:t>,bins = ‘observer’</w:t>
-      </w:r>
-      <w:r>
-        <w:rPr>
-          <w:rFonts w:ascii="Times New Roman" w:hAnsi="Times New Roman" w:cs="Times New Roman"/>
-          <w:sz w:val="24"/>
-          <w:szCs w:val="24"/>
-        </w:rPr>
-        <w:t xml:space="preserve">) [Basic Plot </w:t>
-      </w:r>
-      <w:r>
-        <w:rPr>
-          <w:rFonts w:ascii="Times New Roman" w:hAnsi="Times New Roman" w:cs="Times New Roman"/>
-          <w:sz w:val="24"/>
-          <w:szCs w:val="24"/>
-        </w:rPr>
-        <w:t>with observer bins]</w:t>
+        <w:t>,bins = ‘observer’) [Basic Plot with observer bins]</w:t>
       </w:r>
     </w:p>
     <w:p>
@@ -4983,15 +4543,7 @@
           <w:sz w:val="24"/>
           <w:szCs w:val="24"/>
         </w:rPr>
-        <w:t>snapshot = -1,Master_File = M2e4_C_M_2e7_systems</w:t>
-      </w:r>
-      <w:r>
-        <w:rPr>
-          <w:rFonts w:ascii="Times New Roman" w:hAnsi="Times New Roman" w:cs="Times New Roman"/>
-          <w:sz w:val="24"/>
-          <w:szCs w:val="24"/>
-        </w:rPr>
-        <w:t xml:space="preserve">) [Basic Plot with </w:t>
+        <w:t xml:space="preserve">snapshot = -1,Master_File = M2e4_C_M_2e7_systems) [Basic Plot with </w:t>
       </w:r>
       <w:proofErr w:type="spellStart"/>
       <w:r>
@@ -5009,23 +4561,7 @@
           <w:sz w:val="24"/>
           <w:szCs w:val="24"/>
         </w:rPr>
-        <w:t xml:space="preserve"> bins</w:t>
-      </w:r>
-      <w:r>
-        <w:rPr>
-          <w:rFonts w:ascii="Times New Roman" w:hAnsi="Times New Roman" w:cs="Times New Roman"/>
-          <w:sz w:val="24"/>
-          <w:szCs w:val="24"/>
-        </w:rPr>
-        <w:t xml:space="preserve"> and the filtered data also plotted</w:t>
-      </w:r>
-      <w:r>
-        <w:rPr>
-          <w:rFonts w:ascii="Times New Roman" w:hAnsi="Times New Roman" w:cs="Times New Roman"/>
-          <w:sz w:val="24"/>
-          <w:szCs w:val="24"/>
-        </w:rPr>
-        <w:t>]</w:t>
+        <w:t xml:space="preserve"> bins and the filtered data also plotted]</w:t>
       </w:r>
     </w:p>
     <w:p>
@@ -5820,39 +5356,7 @@
           <w:sz w:val="24"/>
           <w:szCs w:val="24"/>
         </w:rPr>
-        <w:t>M2e4_C_M_2e7,multiplicity = ‘</w:t>
-      </w:r>
-      <w:r>
-        <w:rPr>
-          <w:rFonts w:ascii="Times New Roman" w:hAnsi="Times New Roman" w:cs="Times New Roman"/>
-          <w:sz w:val="24"/>
-          <w:szCs w:val="24"/>
-        </w:rPr>
-        <w:t>Frequency’</w:t>
-      </w:r>
-      <w:r>
-        <w:rPr>
-          <w:rFonts w:ascii="Times New Roman" w:hAnsi="Times New Roman" w:cs="Times New Roman"/>
-          <w:sz w:val="24"/>
-          <w:szCs w:val="24"/>
-        </w:rPr>
-        <w:t>,</w:t>
-      </w:r>
-      <w:r>
-        <w:rPr>
-          <w:rFonts w:ascii="Times New Roman" w:hAnsi="Times New Roman" w:cs="Times New Roman"/>
-          <w:sz w:val="24"/>
-          <w:szCs w:val="24"/>
-        </w:rPr>
-        <w:t xml:space="preserve"> </w:t>
-      </w:r>
-      <w:r>
-        <w:rPr>
-          <w:rFonts w:ascii="Times New Roman" w:hAnsi="Times New Roman" w:cs="Times New Roman"/>
-          <w:sz w:val="24"/>
-          <w:szCs w:val="24"/>
-        </w:rPr>
-        <w:t>bins = ‘observer’) [Basic Plot with observer bins]</w:t>
+        <w:t>M2e4_C_M_2e7,multiplicity = ‘Frequency’, bins = ‘observer’) [Basic Plot with observer bins]</w:t>
       </w:r>
     </w:p>
     <w:p>
@@ -5908,6 +5412,221 @@
           <w:sz w:val="24"/>
           <w:szCs w:val="24"/>
         </w:rPr>
+        <w:t>M2e4_C_M_2e7,multiplicity = ‘Frequency’, bins = ‘</w:t>
+      </w:r>
+      <w:proofErr w:type="spellStart"/>
+      <w:r>
+        <w:rPr>
+          <w:rFonts w:ascii="Times New Roman" w:hAnsi="Times New Roman" w:cs="Times New Roman"/>
+          <w:sz w:val="24"/>
+          <w:szCs w:val="24"/>
+        </w:rPr>
+        <w:t>continous,filtered</w:t>
+      </w:r>
+      <w:proofErr w:type="spellEnd"/>
+      <w:r>
+        <w:rPr>
+          <w:rFonts w:ascii="Times New Roman" w:hAnsi="Times New Roman" w:cs="Times New Roman"/>
+          <w:sz w:val="24"/>
+          <w:szCs w:val="24"/>
+        </w:rPr>
+        <w:t xml:space="preserve"> = </w:t>
+      </w:r>
+      <w:proofErr w:type="spellStart"/>
+      <w:r>
+        <w:rPr>
+          <w:rFonts w:ascii="Times New Roman" w:hAnsi="Times New Roman" w:cs="Times New Roman"/>
+          <w:sz w:val="24"/>
+          <w:szCs w:val="24"/>
+        </w:rPr>
+        <w:t>True,snapshot</w:t>
+      </w:r>
+      <w:proofErr w:type="spellEnd"/>
+      <w:r>
+        <w:rPr>
+          <w:rFonts w:ascii="Times New Roman" w:hAnsi="Times New Roman" w:cs="Times New Roman"/>
+          <w:sz w:val="24"/>
+          <w:szCs w:val="24"/>
+        </w:rPr>
+        <w:t xml:space="preserve"> = -1,Master_File = M2e4_C_M_2e7_systems) [Basic Plot with </w:t>
+      </w:r>
+      <w:proofErr w:type="spellStart"/>
+      <w:r>
+        <w:rPr>
+          <w:rFonts w:ascii="Times New Roman" w:hAnsi="Times New Roman" w:cs="Times New Roman"/>
+          <w:sz w:val="24"/>
+          <w:szCs w:val="24"/>
+        </w:rPr>
+        <w:t>continous</w:t>
+      </w:r>
+      <w:proofErr w:type="spellEnd"/>
+      <w:r>
+        <w:rPr>
+          <w:rFonts w:ascii="Times New Roman" w:hAnsi="Times New Roman" w:cs="Times New Roman"/>
+          <w:sz w:val="24"/>
+          <w:szCs w:val="24"/>
+        </w:rPr>
+        <w:t xml:space="preserve"> bins and the filtered data also plotted]</w:t>
+      </w:r>
+    </w:p>
+    <w:p>
+      <w:pPr>
+        <w:rPr>
+          <w:rFonts w:ascii="Times New Roman" w:hAnsi="Times New Roman" w:cs="Times New Roman"/>
+          <w:b/>
+          <w:bCs/>
+          <w:sz w:val="32"/>
+          <w:szCs w:val="32"/>
+        </w:rPr>
+      </w:pPr>
+      <w:r>
+        <w:rPr>
+          <w:rFonts w:ascii="Times New Roman" w:hAnsi="Times New Roman" w:cs="Times New Roman"/>
+          <w:b/>
+          <w:bCs/>
+          <w:sz w:val="32"/>
+          <w:szCs w:val="32"/>
+        </w:rPr>
+        <w:t>BONUS PLOTS:</w:t>
+      </w:r>
+    </w:p>
+    <w:p>
+      <w:pPr>
+        <w:pStyle w:val="ListParagraph"/>
+        <w:numPr>
+          <w:ilvl w:val="0"/>
+          <w:numId w:val="12"/>
+        </w:numPr>
+        <w:rPr>
+          <w:rFonts w:ascii="Times New Roman" w:hAnsi="Times New Roman" w:cs="Times New Roman"/>
+          <w:b/>
+          <w:bCs/>
+          <w:sz w:val="24"/>
+          <w:szCs w:val="24"/>
+        </w:rPr>
+      </w:pPr>
+      <w:r>
+        <w:rPr>
+          <w:rFonts w:ascii="Times New Roman" w:hAnsi="Times New Roman" w:cs="Times New Roman"/>
+          <w:b/>
+          <w:bCs/>
+          <w:sz w:val="24"/>
+          <w:szCs w:val="24"/>
+        </w:rPr>
+        <w:t>Density/Mass Density Plots</w:t>
+      </w:r>
+    </w:p>
+    <w:p>
+      <w:pPr>
+        <w:ind w:left="360"/>
+        <w:rPr>
+          <w:rFonts w:ascii="Times New Roman" w:hAnsi="Times New Roman" w:cs="Times New Roman"/>
+          <w:sz w:val="24"/>
+          <w:szCs w:val="24"/>
+        </w:rPr>
+      </w:pPr>
+      <w:r>
+        <w:rPr>
+          <w:rFonts w:ascii="Times New Roman" w:hAnsi="Times New Roman" w:cs="Times New Roman"/>
+          <w:sz w:val="24"/>
+          <w:szCs w:val="24"/>
+        </w:rPr>
+        <w:t>This function gives you the density or mass density at formation of primaries and solo stars within the same bins as the multiplicity.</w:t>
+      </w:r>
+      <w:r>
+        <w:rPr>
+          <w:rFonts w:ascii="Times New Roman" w:hAnsi="Times New Roman" w:cs="Times New Roman"/>
+          <w:sz w:val="24"/>
+          <w:szCs w:val="24"/>
+        </w:rPr>
+        <w:t xml:space="preserve"> It also includes the error</w:t>
+      </w:r>
+    </w:p>
+    <w:p>
+      <w:pPr>
+        <w:ind w:left="360"/>
+        <w:rPr>
+          <w:rFonts w:ascii="Times New Roman" w:hAnsi="Times New Roman" w:cs="Times New Roman"/>
+          <w:sz w:val="24"/>
+          <w:szCs w:val="24"/>
+        </w:rPr>
+      </w:pPr>
+      <w:proofErr w:type="spellStart"/>
+      <w:r>
+        <w:rPr>
+          <w:rFonts w:ascii="Times New Roman" w:hAnsi="Times New Roman" w:cs="Times New Roman"/>
+          <w:sz w:val="24"/>
+          <w:szCs w:val="24"/>
+        </w:rPr>
+        <w:t>e.g</w:t>
+      </w:r>
+      <w:proofErr w:type="spellEnd"/>
+      <w:r>
+        <w:rPr>
+          <w:rFonts w:ascii="Times New Roman" w:hAnsi="Times New Roman" w:cs="Times New Roman"/>
+          <w:sz w:val="24"/>
+          <w:szCs w:val="24"/>
+        </w:rPr>
+        <w:t xml:space="preserve"> </w:t>
+      </w:r>
+    </w:p>
+    <w:p>
+      <w:pPr>
+        <w:ind w:left="360"/>
+        <w:rPr>
+          <w:rFonts w:ascii="Times New Roman" w:hAnsi="Times New Roman" w:cs="Times New Roman"/>
+          <w:sz w:val="24"/>
+          <w:szCs w:val="24"/>
+        </w:rPr>
+      </w:pPr>
+      <w:r>
+        <w:rPr>
+          <w:rFonts w:ascii="Times New Roman" w:hAnsi="Times New Roman" w:cs="Times New Roman"/>
+          <w:sz w:val="24"/>
+          <w:szCs w:val="24"/>
+        </w:rPr>
+        <w:t xml:space="preserve">1) </w:t>
+      </w:r>
+      <w:r>
+        <w:rPr>
+          <w:rFonts w:ascii="Times New Roman" w:hAnsi="Times New Roman" w:cs="Times New Roman"/>
+          <w:sz w:val="24"/>
+          <w:szCs w:val="24"/>
+        </w:rPr>
+        <w:t>Plots(‘</w:t>
+      </w:r>
+      <w:proofErr w:type="gramStart"/>
+      <w:r>
+        <w:rPr>
+          <w:rFonts w:ascii="Times New Roman" w:hAnsi="Times New Roman" w:cs="Times New Roman"/>
+          <w:sz w:val="24"/>
+          <w:szCs w:val="24"/>
+        </w:rPr>
+        <w:t>Multiplicity,M</w:t>
+      </w:r>
+      <w:proofErr w:type="gramEnd"/>
+      <w:r>
+        <w:rPr>
+          <w:rFonts w:ascii="Times New Roman" w:hAnsi="Times New Roman" w:cs="Times New Roman"/>
+          <w:sz w:val="24"/>
+          <w:szCs w:val="24"/>
+        </w:rPr>
+        <w:t>2e4_C_M_2e7_systems[-1],</w:t>
+      </w:r>
+      <w:r>
+        <w:rPr>
+          <w:rFonts w:ascii="Times New Roman" w:hAnsi="Times New Roman" w:cs="Times New Roman"/>
+          <w:sz w:val="24"/>
+          <w:szCs w:val="24"/>
+        </w:rPr>
+        <w:t xml:space="preserve"> </w:t>
+      </w:r>
+      <w:r>
+        <w:rPr>
+          <w:rFonts w:ascii="Times New Roman" w:hAnsi="Times New Roman" w:cs="Times New Roman"/>
+          <w:sz w:val="24"/>
+          <w:szCs w:val="24"/>
+        </w:rPr>
         <w:t>M2e4_C_M_2e7,multiplicity = ‘</w:t>
       </w:r>
       <w:r>
@@ -5916,15 +5635,59 @@
           <w:sz w:val="24"/>
           <w:szCs w:val="24"/>
         </w:rPr>
-        <w:t>Frequency’</w:t>
-      </w:r>
-      <w:r>
-        <w:rPr>
-          <w:rFonts w:ascii="Times New Roman" w:hAnsi="Times New Roman" w:cs="Times New Roman"/>
-          <w:sz w:val="24"/>
-          <w:szCs w:val="24"/>
-        </w:rPr>
-        <w:t>,</w:t>
+        <w:t>Density</w:t>
+      </w:r>
+      <w:r>
+        <w:rPr>
+          <w:rFonts w:ascii="Times New Roman" w:hAnsi="Times New Roman" w:cs="Times New Roman"/>
+          <w:sz w:val="24"/>
+          <w:szCs w:val="24"/>
+        </w:rPr>
+        <w:t xml:space="preserve">, bins = ‘observer’) </w:t>
+      </w:r>
+    </w:p>
+    <w:p>
+      <w:pPr>
+        <w:ind w:left="360"/>
+        <w:rPr>
+          <w:rFonts w:ascii="Times New Roman" w:hAnsi="Times New Roman" w:cs="Times New Roman"/>
+          <w:sz w:val="24"/>
+          <w:szCs w:val="24"/>
+        </w:rPr>
+      </w:pPr>
+      <w:r>
+        <w:rPr>
+          <w:rFonts w:ascii="Times New Roman" w:hAnsi="Times New Roman" w:cs="Times New Roman"/>
+          <w:sz w:val="24"/>
+          <w:szCs w:val="24"/>
+        </w:rPr>
+        <w:t>2</w:t>
+      </w:r>
+      <w:r>
+        <w:rPr>
+          <w:rFonts w:ascii="Times New Roman" w:hAnsi="Times New Roman" w:cs="Times New Roman"/>
+          <w:sz w:val="24"/>
+          <w:szCs w:val="24"/>
+        </w:rPr>
+        <w:t>) Plots(‘</w:t>
+      </w:r>
+      <w:proofErr w:type="gramStart"/>
+      <w:r>
+        <w:rPr>
+          <w:rFonts w:ascii="Times New Roman" w:hAnsi="Times New Roman" w:cs="Times New Roman"/>
+          <w:sz w:val="24"/>
+          <w:szCs w:val="24"/>
+        </w:rPr>
+        <w:t>Multiplicity,M</w:t>
+      </w:r>
+      <w:proofErr w:type="gramEnd"/>
+      <w:r>
+        <w:rPr>
+          <w:rFonts w:ascii="Times New Roman" w:hAnsi="Times New Roman" w:cs="Times New Roman"/>
+          <w:sz w:val="24"/>
+          <w:szCs w:val="24"/>
+        </w:rPr>
+        <w:t>2e4_C_M_2e7_systems[-1],</w:t>
       </w:r>
       <w:r>
         <w:rPr>
@@ -5940,62 +5703,238 @@
           <w:sz w:val="24"/>
           <w:szCs w:val="24"/>
         </w:rPr>
-        <w:t>bins = ‘</w:t>
-      </w:r>
-      <w:proofErr w:type="spellStart"/>
-      <w:r>
-        <w:rPr>
-          <w:rFonts w:ascii="Times New Roman" w:hAnsi="Times New Roman" w:cs="Times New Roman"/>
-          <w:sz w:val="24"/>
-          <w:szCs w:val="24"/>
-        </w:rPr>
-        <w:t>continous,filtered</w:t>
-      </w:r>
-      <w:proofErr w:type="spellEnd"/>
-      <w:r>
-        <w:rPr>
-          <w:rFonts w:ascii="Times New Roman" w:hAnsi="Times New Roman" w:cs="Times New Roman"/>
-          <w:sz w:val="24"/>
-          <w:szCs w:val="24"/>
-        </w:rPr>
-        <w:t xml:space="preserve"> = </w:t>
-      </w:r>
-      <w:proofErr w:type="spellStart"/>
-      <w:r>
-        <w:rPr>
-          <w:rFonts w:ascii="Times New Roman" w:hAnsi="Times New Roman" w:cs="Times New Roman"/>
-          <w:sz w:val="24"/>
-          <w:szCs w:val="24"/>
-        </w:rPr>
-        <w:t>True,snapshot</w:t>
-      </w:r>
-      <w:proofErr w:type="spellEnd"/>
-      <w:r>
-        <w:rPr>
-          <w:rFonts w:ascii="Times New Roman" w:hAnsi="Times New Roman" w:cs="Times New Roman"/>
-          <w:sz w:val="24"/>
-          <w:szCs w:val="24"/>
-        </w:rPr>
-        <w:t xml:space="preserve"> = -1,Master_File = M2e4_C_M_2e7_systems) [Basic Plot with </w:t>
-      </w:r>
-      <w:proofErr w:type="spellStart"/>
-      <w:r>
-        <w:rPr>
-          <w:rFonts w:ascii="Times New Roman" w:hAnsi="Times New Roman" w:cs="Times New Roman"/>
-          <w:sz w:val="24"/>
-          <w:szCs w:val="24"/>
-        </w:rPr>
-        <w:t>continous</w:t>
-      </w:r>
-      <w:proofErr w:type="spellEnd"/>
-      <w:r>
-        <w:rPr>
-          <w:rFonts w:ascii="Times New Roman" w:hAnsi="Times New Roman" w:cs="Times New Roman"/>
-          <w:sz w:val="24"/>
-          <w:szCs w:val="24"/>
-        </w:rPr>
-        <w:t xml:space="preserve"> bins and the filtered data also plotted]</w:t>
-      </w:r>
+        <w:t>M2e4_C_M_2e7,multiplicity = ‘</w:t>
+      </w:r>
+      <w:r>
+        <w:rPr>
+          <w:rFonts w:ascii="Times New Roman" w:hAnsi="Times New Roman" w:cs="Times New Roman"/>
+          <w:sz w:val="24"/>
+          <w:szCs w:val="24"/>
+        </w:rPr>
+        <w:t xml:space="preserve">Mass </w:t>
+      </w:r>
+      <w:r>
+        <w:rPr>
+          <w:rFonts w:ascii="Times New Roman" w:hAnsi="Times New Roman" w:cs="Times New Roman"/>
+          <w:sz w:val="24"/>
+          <w:szCs w:val="24"/>
+        </w:rPr>
+        <w:t xml:space="preserve">Density, bins = ‘observer’) </w:t>
+      </w:r>
+    </w:p>
+    <w:p>
+      <w:pPr>
+        <w:ind w:left="360"/>
+        <w:rPr>
+          <w:rFonts w:ascii="Times New Roman" w:hAnsi="Times New Roman" w:cs="Times New Roman"/>
+          <w:b/>
+          <w:bCs/>
+          <w:sz w:val="24"/>
+          <w:szCs w:val="24"/>
+        </w:rPr>
+      </w:pPr>
+      <w:r>
+        <w:rPr>
+          <w:rFonts w:ascii="Times New Roman" w:hAnsi="Times New Roman" w:cs="Times New Roman"/>
+          <w:b/>
+          <w:bCs/>
+          <w:sz w:val="24"/>
+          <w:szCs w:val="24"/>
+        </w:rPr>
+        <w:t>2)Density Separate/Mass Separate Plots</w:t>
+      </w:r>
+    </w:p>
+    <w:p>
+      <w:pPr>
+        <w:ind w:left="360"/>
+        <w:rPr>
+          <w:rFonts w:ascii="Times New Roman" w:hAnsi="Times New Roman" w:cs="Times New Roman"/>
+          <w:sz w:val="24"/>
+          <w:szCs w:val="24"/>
+        </w:rPr>
+      </w:pPr>
+      <w:r>
+        <w:rPr>
+          <w:rFonts w:ascii="Times New Roman" w:hAnsi="Times New Roman" w:cs="Times New Roman"/>
+          <w:sz w:val="24"/>
+          <w:szCs w:val="24"/>
+        </w:rPr>
+        <w:t>This function gives you the density or mass density at formation separated by solo, primary or companion stars within the multiplicity bins. It also includes the error for each.</w:t>
+      </w:r>
+    </w:p>
+    <w:p>
+      <w:pPr>
+        <w:ind w:left="360"/>
+        <w:rPr>
+          <w:rFonts w:ascii="Times New Roman" w:hAnsi="Times New Roman" w:cs="Times New Roman"/>
+          <w:sz w:val="24"/>
+          <w:szCs w:val="24"/>
+        </w:rPr>
+      </w:pPr>
+      <w:proofErr w:type="spellStart"/>
+      <w:r>
+        <w:rPr>
+          <w:rFonts w:ascii="Times New Roman" w:hAnsi="Times New Roman" w:cs="Times New Roman"/>
+          <w:sz w:val="24"/>
+          <w:szCs w:val="24"/>
+        </w:rPr>
+        <w:t>e.g</w:t>
+      </w:r>
+      <w:proofErr w:type="spellEnd"/>
+      <w:r>
+        <w:rPr>
+          <w:rFonts w:ascii="Times New Roman" w:hAnsi="Times New Roman" w:cs="Times New Roman"/>
+          <w:sz w:val="24"/>
+          <w:szCs w:val="24"/>
+        </w:rPr>
+        <w:t xml:space="preserve"> </w:t>
+      </w:r>
+    </w:p>
+    <w:p>
+      <w:pPr>
+        <w:ind w:left="360"/>
+        <w:rPr>
+          <w:rFonts w:ascii="Times New Roman" w:hAnsi="Times New Roman" w:cs="Times New Roman"/>
+          <w:sz w:val="24"/>
+          <w:szCs w:val="24"/>
+        </w:rPr>
+      </w:pPr>
+      <w:r>
+        <w:rPr>
+          <w:rFonts w:ascii="Times New Roman" w:hAnsi="Times New Roman" w:cs="Times New Roman"/>
+          <w:sz w:val="24"/>
+          <w:szCs w:val="24"/>
+        </w:rPr>
+        <w:t>1) Plots(‘</w:t>
+      </w:r>
+      <w:proofErr w:type="gramStart"/>
+      <w:r>
+        <w:rPr>
+          <w:rFonts w:ascii="Times New Roman" w:hAnsi="Times New Roman" w:cs="Times New Roman"/>
+          <w:sz w:val="24"/>
+          <w:szCs w:val="24"/>
+        </w:rPr>
+        <w:t>Multiplicity,M</w:t>
+      </w:r>
+      <w:proofErr w:type="gramEnd"/>
+      <w:r>
+        <w:rPr>
+          <w:rFonts w:ascii="Times New Roman" w:hAnsi="Times New Roman" w:cs="Times New Roman"/>
+          <w:sz w:val="24"/>
+          <w:szCs w:val="24"/>
+        </w:rPr>
+        <w:t>2e4_C_M_2e7_systems[-1],</w:t>
+      </w:r>
+      <w:r>
+        <w:rPr>
+          <w:rFonts w:ascii="Times New Roman" w:hAnsi="Times New Roman" w:cs="Times New Roman"/>
+          <w:sz w:val="24"/>
+          <w:szCs w:val="24"/>
+        </w:rPr>
+        <w:t xml:space="preserve"> </w:t>
+      </w:r>
+      <w:r>
+        <w:rPr>
+          <w:rFonts w:ascii="Times New Roman" w:hAnsi="Times New Roman" w:cs="Times New Roman"/>
+          <w:sz w:val="24"/>
+          <w:szCs w:val="24"/>
+        </w:rPr>
+        <w:t>M2e4_C_M_2e7,multiplicity = ‘Density</w:t>
+      </w:r>
+      <w:r>
+        <w:rPr>
+          <w:rFonts w:ascii="Times New Roman" w:hAnsi="Times New Roman" w:cs="Times New Roman"/>
+          <w:sz w:val="24"/>
+          <w:szCs w:val="24"/>
+        </w:rPr>
+        <w:t xml:space="preserve"> Separate</w:t>
+      </w:r>
+      <w:r>
+        <w:rPr>
+          <w:rFonts w:ascii="Times New Roman" w:hAnsi="Times New Roman" w:cs="Times New Roman"/>
+          <w:sz w:val="24"/>
+          <w:szCs w:val="24"/>
+        </w:rPr>
+        <w:t xml:space="preserve">, bins = ‘observer’) </w:t>
+      </w:r>
+    </w:p>
+    <w:p>
+      <w:pPr>
+        <w:ind w:left="360"/>
+        <w:rPr>
+          <w:rFonts w:ascii="Times New Roman" w:hAnsi="Times New Roman" w:cs="Times New Roman"/>
+          <w:sz w:val="24"/>
+          <w:szCs w:val="24"/>
+        </w:rPr>
+      </w:pPr>
+      <w:r>
+        <w:rPr>
+          <w:rFonts w:ascii="Times New Roman" w:hAnsi="Times New Roman" w:cs="Times New Roman"/>
+          <w:sz w:val="24"/>
+          <w:szCs w:val="24"/>
+        </w:rPr>
+        <w:t>2) Plots(‘</w:t>
+      </w:r>
+      <w:proofErr w:type="gramStart"/>
+      <w:r>
+        <w:rPr>
+          <w:rFonts w:ascii="Times New Roman" w:hAnsi="Times New Roman" w:cs="Times New Roman"/>
+          <w:sz w:val="24"/>
+          <w:szCs w:val="24"/>
+        </w:rPr>
+        <w:t>Multiplicity,M</w:t>
+      </w:r>
+      <w:proofErr w:type="gramEnd"/>
+      <w:r>
+        <w:rPr>
+          <w:rFonts w:ascii="Times New Roman" w:hAnsi="Times New Roman" w:cs="Times New Roman"/>
+          <w:sz w:val="24"/>
+          <w:szCs w:val="24"/>
+        </w:rPr>
+        <w:t>2e4_C_M_2e7_systems[-1],</w:t>
+      </w:r>
+      <w:r>
+        <w:rPr>
+          <w:rFonts w:ascii="Times New Roman" w:hAnsi="Times New Roman" w:cs="Times New Roman"/>
+          <w:sz w:val="24"/>
+          <w:szCs w:val="24"/>
+        </w:rPr>
+        <w:t xml:space="preserve"> </w:t>
+      </w:r>
+      <w:r>
+        <w:rPr>
+          <w:rFonts w:ascii="Times New Roman" w:hAnsi="Times New Roman" w:cs="Times New Roman"/>
+          <w:sz w:val="24"/>
+          <w:szCs w:val="24"/>
+        </w:rPr>
+        <w:t>M2e4_C_M_2e7,multiplicity = ‘Mass Density</w:t>
+      </w:r>
+      <w:r>
+        <w:rPr>
+          <w:rFonts w:ascii="Times New Roman" w:hAnsi="Times New Roman" w:cs="Times New Roman"/>
+          <w:sz w:val="24"/>
+          <w:szCs w:val="24"/>
+        </w:rPr>
+        <w:t xml:space="preserve"> Separate</w:t>
+      </w:r>
+      <w:r>
+        <w:rPr>
+          <w:rFonts w:ascii="Times New Roman" w:hAnsi="Times New Roman" w:cs="Times New Roman"/>
+          <w:sz w:val="24"/>
+          <w:szCs w:val="24"/>
+        </w:rPr>
+        <w:t xml:space="preserve">, bins = ‘observer’) </w:t>
+      </w:r>
+    </w:p>
+    <w:p>
+      <w:pPr>
+        <w:ind w:left="360"/>
+        <w:rPr>
+          <w:rFonts w:ascii="Times New Roman" w:hAnsi="Times New Roman" w:cs="Times New Roman"/>
+          <w:sz w:val="24"/>
+          <w:szCs w:val="24"/>
+        </w:rPr>
+      </w:pPr>
     </w:p>
     <w:p>
       <w:pPr>
@@ -6218,6 +6157,7 @@
           <w:sz w:val="24"/>
           <w:szCs w:val="24"/>
         </w:rPr>
+        <w:lastRenderedPageBreak/>
         <w:t>Inputs Optional:</w:t>
       </w:r>
     </w:p>
@@ -6441,23 +6381,7 @@
           <w:sz w:val="24"/>
           <w:szCs w:val="24"/>
         </w:rPr>
-        <w:t>‘Multiplicity</w:t>
-      </w:r>
-      <w:r>
-        <w:rPr>
-          <w:rFonts w:ascii="Times New Roman" w:hAnsi="Times New Roman" w:cs="Times New Roman"/>
-          <w:sz w:val="24"/>
-          <w:szCs w:val="24"/>
-        </w:rPr>
-        <w:t xml:space="preserve"> Time Evolution’ </w:t>
-      </w:r>
-      <w:r>
-        <w:rPr>
-          <w:rFonts w:ascii="Times New Roman" w:hAnsi="Times New Roman" w:cs="Times New Roman"/>
-          <w:sz w:val="24"/>
-          <w:szCs w:val="24"/>
-        </w:rPr>
-        <w:t>,M2e4_C_M_2e7_systems[-1],</w:t>
+        <w:t>‘Multiplicity Time Evolution’ ,M2e4_C_M_2e7_systems[-1],</w:t>
       </w:r>
       <w:r>
         <w:rPr>
@@ -6473,23 +6397,7 @@
           <w:sz w:val="24"/>
           <w:szCs w:val="24"/>
         </w:rPr>
-        <w:t>M2e4_C_M_2e7,multiplicity = ‘</w:t>
-      </w:r>
-      <w:r>
-        <w:rPr>
-          <w:rFonts w:ascii="Times New Roman" w:hAnsi="Times New Roman" w:cs="Times New Roman"/>
-          <w:sz w:val="24"/>
-          <w:szCs w:val="24"/>
-        </w:rPr>
-        <w:t>Fraction’</w:t>
-      </w:r>
-      <w:r>
-        <w:rPr>
-          <w:rFonts w:ascii="Times New Roman" w:hAnsi="Times New Roman" w:cs="Times New Roman"/>
-          <w:sz w:val="24"/>
-          <w:szCs w:val="24"/>
-        </w:rPr>
-        <w:t>,</w:t>
+        <w:t>M2e4_C_M_2e7,multiplicity = ‘Fraction’,</w:t>
       </w:r>
       <w:r>
         <w:rPr>
@@ -6515,31 +6423,7 @@
           <w:sz w:val="24"/>
           <w:szCs w:val="24"/>
         </w:rPr>
-        <w:t xml:space="preserve"> = M2e4_C_M_2e7_systems</w:t>
-      </w:r>
-      <w:r>
-        <w:rPr>
-          <w:rFonts w:ascii="Times New Roman" w:hAnsi="Times New Roman" w:cs="Times New Roman"/>
-          <w:sz w:val="24"/>
-          <w:szCs w:val="24"/>
-        </w:rPr>
-        <w:t>,filename =  ‘M2e4_C_M_2e7’,upper_limit = 1.3,lower_limit = 0.7,target_mass = 1</w:t>
-      </w:r>
-      <w:r>
-        <w:rPr>
-          <w:rFonts w:ascii="Times New Roman" w:hAnsi="Times New Roman" w:cs="Times New Roman"/>
-          <w:sz w:val="24"/>
-          <w:szCs w:val="24"/>
-        </w:rPr>
-        <w:t>) [</w:t>
-      </w:r>
-      <w:r>
-        <w:rPr>
-          <w:rFonts w:ascii="Times New Roman" w:hAnsi="Times New Roman" w:cs="Times New Roman"/>
-          <w:sz w:val="24"/>
-          <w:szCs w:val="24"/>
-        </w:rPr>
-        <w:t>Multiplicity Fraction Evolution]</w:t>
+        <w:t xml:space="preserve"> = M2e4_C_M_2e7_systems,filename =  ‘M2e4_C_M_2e7’,upper_limit = 1.3,lower_limit = 0.7,target_mass = 1) [Multiplicity Fraction Evolution]</w:t>
       </w:r>
     </w:p>
     <w:p>
@@ -6629,15 +6513,266 @@
           <w:sz w:val="24"/>
           <w:szCs w:val="24"/>
         </w:rPr>
-        <w:t xml:space="preserve"> = M2e4_C_M_2e7_systems,filename =  ‘M2e4_C_M_2e7’,upper_limit = 1.3,lower_limit = 0.7,target_mass = 1) [</w:t>
-      </w:r>
-      <w:r>
-        <w:rPr>
-          <w:rFonts w:ascii="Times New Roman" w:hAnsi="Times New Roman" w:cs="Times New Roman"/>
-          <w:sz w:val="24"/>
-          <w:szCs w:val="24"/>
-        </w:rPr>
-        <w:t>Multiplicity Frequency Evolution</w:t>
+        <w:t xml:space="preserve"> = M2e4_C_M_2e7_systems,filename =  ‘M2e4_C_M_2e7’,upper_limit = 1.3,lower_limit = 0.7,target_mass = 1) [Multiplicity Frequency Evolution]</w:t>
+      </w:r>
+    </w:p>
+    <w:p>
+      <w:pPr>
+        <w:ind w:left="360"/>
+        <w:rPr>
+          <w:rFonts w:ascii="Times New Roman" w:hAnsi="Times New Roman" w:cs="Times New Roman"/>
+          <w:sz w:val="24"/>
+          <w:szCs w:val="24"/>
+        </w:rPr>
+      </w:pPr>
+    </w:p>
+    <w:p>
+      <w:pPr>
+        <w:rPr>
+          <w:rFonts w:ascii="Times New Roman" w:hAnsi="Times New Roman" w:cs="Times New Roman"/>
+          <w:b/>
+          <w:bCs/>
+          <w:sz w:val="24"/>
+          <w:szCs w:val="24"/>
+        </w:rPr>
+      </w:pPr>
+      <w:r>
+        <w:rPr>
+          <w:rFonts w:ascii="Times New Roman" w:hAnsi="Times New Roman" w:cs="Times New Roman"/>
+          <w:b/>
+          <w:bCs/>
+          <w:sz w:val="24"/>
+          <w:szCs w:val="24"/>
+        </w:rPr>
+        <w:t>7) Multiplicity Lifetime Evolution</w:t>
+      </w:r>
+    </w:p>
+    <w:p>
+      <w:pPr>
+        <w:rPr>
+          <w:rFonts w:ascii="Times New Roman" w:hAnsi="Times New Roman" w:cs="Times New Roman"/>
+          <w:sz w:val="24"/>
+          <w:szCs w:val="24"/>
+        </w:rPr>
+      </w:pPr>
+      <w:r>
+        <w:rPr>
+          <w:rFonts w:ascii="Times New Roman" w:hAnsi="Times New Roman" w:cs="Times New Roman"/>
+          <w:sz w:val="24"/>
+          <w:szCs w:val="24"/>
+        </w:rPr>
+        <w:t>This is the multiplicity fraction/frequency of stars of the selected mass and born in a selected timeframe. Then, it follows the evolution of the stars till the end of the simulation.</w:t>
+      </w:r>
+    </w:p>
+    <w:p>
+      <w:pPr>
+        <w:rPr>
+          <w:rFonts w:ascii="Times New Roman" w:hAnsi="Times New Roman" w:cs="Times New Roman"/>
+          <w:sz w:val="24"/>
+          <w:szCs w:val="24"/>
+        </w:rPr>
+      </w:pPr>
+      <w:proofErr w:type="spellStart"/>
+      <w:r>
+        <w:rPr>
+          <w:rFonts w:ascii="Times New Roman" w:hAnsi="Times New Roman" w:cs="Times New Roman"/>
+          <w:sz w:val="24"/>
+          <w:szCs w:val="24"/>
+        </w:rPr>
+        <w:t>which_plot</w:t>
+      </w:r>
+      <w:proofErr w:type="spellEnd"/>
+      <w:r>
+        <w:rPr>
+          <w:rFonts w:ascii="Times New Roman" w:hAnsi="Times New Roman" w:cs="Times New Roman"/>
+          <w:sz w:val="24"/>
+          <w:szCs w:val="24"/>
+        </w:rPr>
+        <w:t>: 'Multiplicity Lifetime Evolution'</w:t>
+      </w:r>
+    </w:p>
+    <w:p>
+      <w:pPr>
+        <w:rPr>
+          <w:rFonts w:ascii="Times New Roman" w:hAnsi="Times New Roman" w:cs="Times New Roman"/>
+          <w:b/>
+          <w:bCs/>
+          <w:sz w:val="24"/>
+          <w:szCs w:val="24"/>
+        </w:rPr>
+      </w:pPr>
+      <w:r>
+        <w:rPr>
+          <w:rFonts w:ascii="Times New Roman" w:hAnsi="Times New Roman" w:cs="Times New Roman"/>
+          <w:b/>
+          <w:bCs/>
+          <w:sz w:val="24"/>
+          <w:szCs w:val="24"/>
+        </w:rPr>
+        <w:t>Inputs required:</w:t>
+      </w:r>
+    </w:p>
+    <w:p>
+      <w:pPr>
+        <w:rPr>
+          <w:rFonts w:ascii="Times New Roman" w:hAnsi="Times New Roman" w:cs="Times New Roman"/>
+          <w:sz w:val="24"/>
+          <w:szCs w:val="24"/>
+        </w:rPr>
+      </w:pPr>
+      <w:r>
+        <w:rPr>
+          <w:rFonts w:ascii="Times New Roman" w:hAnsi="Times New Roman" w:cs="Times New Roman"/>
+          <w:sz w:val="24"/>
+          <w:szCs w:val="24"/>
+        </w:rPr>
+        <w:t xml:space="preserve">file: The file you want to look at. </w:t>
+      </w:r>
+      <w:proofErr w:type="spellStart"/>
+      <w:r>
+        <w:rPr>
+          <w:rFonts w:ascii="Times New Roman" w:hAnsi="Times New Roman" w:cs="Times New Roman"/>
+          <w:sz w:val="24"/>
+          <w:szCs w:val="24"/>
+        </w:rPr>
+        <w:t>E.g</w:t>
+      </w:r>
+      <w:proofErr w:type="spellEnd"/>
+      <w:r>
+        <w:rPr>
+          <w:rFonts w:ascii="Times New Roman" w:hAnsi="Times New Roman" w:cs="Times New Roman"/>
+          <w:sz w:val="24"/>
+          <w:szCs w:val="24"/>
+        </w:rPr>
+        <w:t xml:space="preserve"> M2e4_C_M_2e7</w:t>
+      </w:r>
+    </w:p>
+    <w:p>
+      <w:pPr>
+        <w:rPr>
+          <w:rFonts w:ascii="Times New Roman" w:hAnsi="Times New Roman" w:cs="Times New Roman"/>
+          <w:sz w:val="24"/>
+          <w:szCs w:val="24"/>
+        </w:rPr>
+      </w:pPr>
+      <w:proofErr w:type="spellStart"/>
+      <w:r>
+        <w:rPr>
+          <w:rFonts w:ascii="Times New Roman" w:hAnsi="Times New Roman" w:cs="Times New Roman"/>
+          <w:sz w:val="24"/>
+          <w:szCs w:val="24"/>
+        </w:rPr>
+        <w:t>Master_File</w:t>
+      </w:r>
+      <w:proofErr w:type="spellEnd"/>
+      <w:r>
+        <w:rPr>
+          <w:rFonts w:ascii="Times New Roman" w:hAnsi="Times New Roman" w:cs="Times New Roman"/>
+          <w:sz w:val="24"/>
+          <w:szCs w:val="24"/>
+        </w:rPr>
+        <w:t xml:space="preserve">: The file with system assignment performed at every snapshot. </w:t>
+      </w:r>
+      <w:proofErr w:type="spellStart"/>
+      <w:r>
+        <w:rPr>
+          <w:rFonts w:ascii="Times New Roman" w:hAnsi="Times New Roman" w:cs="Times New Roman"/>
+          <w:sz w:val="24"/>
+          <w:szCs w:val="24"/>
+        </w:rPr>
+        <w:t>E.g</w:t>
+      </w:r>
+      <w:proofErr w:type="spellEnd"/>
+      <w:r>
+        <w:rPr>
+          <w:rFonts w:ascii="Times New Roman" w:hAnsi="Times New Roman" w:cs="Times New Roman"/>
+          <w:sz w:val="24"/>
+          <w:szCs w:val="24"/>
+        </w:rPr>
+        <w:t xml:space="preserve"> M24_C_M_2e7_systems</w:t>
+      </w:r>
+    </w:p>
+    <w:p>
+      <w:pPr>
+        <w:rPr>
+          <w:rFonts w:ascii="Times New Roman" w:hAnsi="Times New Roman" w:cs="Times New Roman"/>
+          <w:sz w:val="24"/>
+          <w:szCs w:val="24"/>
+        </w:rPr>
+      </w:pPr>
+      <w:r>
+        <w:rPr>
+          <w:rFonts w:ascii="Times New Roman" w:hAnsi="Times New Roman" w:cs="Times New Roman"/>
+          <w:sz w:val="24"/>
+          <w:szCs w:val="24"/>
+        </w:rPr>
+        <w:t xml:space="preserve">T: The </w:t>
+      </w:r>
+      <w:r>
+        <w:rPr>
+          <w:rFonts w:ascii="Times New Roman" w:hAnsi="Times New Roman" w:cs="Times New Roman"/>
+          <w:sz w:val="24"/>
+          <w:szCs w:val="24"/>
+        </w:rPr>
+        <w:t xml:space="preserve">list of </w:t>
+      </w:r>
+      <w:r>
+        <w:rPr>
+          <w:rFonts w:ascii="Times New Roman" w:hAnsi="Times New Roman" w:cs="Times New Roman"/>
+          <w:sz w:val="24"/>
+          <w:szCs w:val="24"/>
+        </w:rPr>
+        <w:t>time</w:t>
+      </w:r>
+      <w:r>
+        <w:rPr>
+          <w:rFonts w:ascii="Times New Roman" w:hAnsi="Times New Roman" w:cs="Times New Roman"/>
+          <w:sz w:val="24"/>
+          <w:szCs w:val="24"/>
+        </w:rPr>
+        <w:t>s</w:t>
+      </w:r>
+      <w:r>
+        <w:rPr>
+          <w:rFonts w:ascii="Times New Roman" w:hAnsi="Times New Roman" w:cs="Times New Roman"/>
+          <w:sz w:val="24"/>
+          <w:szCs w:val="24"/>
+        </w:rPr>
+        <w:t xml:space="preserve"> that the systems are born in the simulation. It is calculated with 0 being the end of the simulation. </w:t>
+      </w:r>
+      <w:proofErr w:type="spellStart"/>
+      <w:r>
+        <w:rPr>
+          <w:rFonts w:ascii="Times New Roman" w:hAnsi="Times New Roman" w:cs="Times New Roman"/>
+          <w:sz w:val="24"/>
+          <w:szCs w:val="24"/>
+        </w:rPr>
+        <w:t>E.g</w:t>
+      </w:r>
+      <w:proofErr w:type="spellEnd"/>
+      <w:r>
+        <w:rPr>
+          <w:rFonts w:ascii="Times New Roman" w:hAnsi="Times New Roman" w:cs="Times New Roman"/>
+          <w:sz w:val="24"/>
+          <w:szCs w:val="24"/>
+        </w:rPr>
+        <w:t xml:space="preserve"> </w:t>
+      </w:r>
+      <w:r>
+        <w:rPr>
+          <w:rFonts w:ascii="Times New Roman" w:hAnsi="Times New Roman" w:cs="Times New Roman"/>
+          <w:sz w:val="24"/>
+          <w:szCs w:val="24"/>
+        </w:rPr>
+        <w:t>[</w:t>
+      </w:r>
+      <w:r>
+        <w:rPr>
+          <w:rFonts w:ascii="Times New Roman" w:hAnsi="Times New Roman" w:cs="Times New Roman"/>
+          <w:sz w:val="24"/>
+          <w:szCs w:val="24"/>
+        </w:rPr>
+        <w:t>2</w:t>
       </w:r>
       <w:r>
         <w:rPr>
@@ -6647,493 +6782,226 @@
         </w:rPr>
         <w:t>]</w:t>
       </w:r>
-    </w:p>
-    <w:p>
-      <w:pPr>
-        <w:ind w:left="360"/>
-        <w:rPr>
-          <w:rFonts w:ascii="Times New Roman" w:hAnsi="Times New Roman" w:cs="Times New Roman"/>
-          <w:sz w:val="24"/>
-          <w:szCs w:val="24"/>
-        </w:rPr>
-      </w:pPr>
-    </w:p>
-    <w:p>
-      <w:pPr>
-        <w:rPr>
-          <w:rFonts w:ascii="Times New Roman" w:hAnsi="Times New Roman" w:cs="Times New Roman"/>
-          <w:b/>
-          <w:bCs/>
-          <w:sz w:val="24"/>
-          <w:szCs w:val="24"/>
-        </w:rPr>
-      </w:pPr>
-      <w:r>
-        <w:rPr>
-          <w:rFonts w:ascii="Times New Roman" w:hAnsi="Times New Roman" w:cs="Times New Roman"/>
-          <w:b/>
-          <w:bCs/>
+      <w:r>
+        <w:rPr>
+          <w:rFonts w:ascii="Times New Roman" w:hAnsi="Times New Roman" w:cs="Times New Roman"/>
+          <w:sz w:val="24"/>
+          <w:szCs w:val="24"/>
+        </w:rPr>
+        <w:t xml:space="preserve"> is 2 </w:t>
+      </w:r>
+      <w:proofErr w:type="spellStart"/>
+      <w:r>
+        <w:rPr>
+          <w:rFonts w:ascii="Times New Roman" w:hAnsi="Times New Roman" w:cs="Times New Roman"/>
+          <w:sz w:val="24"/>
+          <w:szCs w:val="24"/>
+        </w:rPr>
+        <w:t>Myr</w:t>
+      </w:r>
+      <w:proofErr w:type="spellEnd"/>
+      <w:r>
+        <w:rPr>
+          <w:rFonts w:ascii="Times New Roman" w:hAnsi="Times New Roman" w:cs="Times New Roman"/>
+          <w:sz w:val="24"/>
+          <w:szCs w:val="24"/>
+        </w:rPr>
+        <w:t xml:space="preserve"> from the end of simulation</w:t>
+      </w:r>
+      <w:r>
+        <w:rPr>
+          <w:rFonts w:ascii="Times New Roman" w:hAnsi="Times New Roman" w:cs="Times New Roman"/>
+          <w:sz w:val="24"/>
+          <w:szCs w:val="24"/>
+        </w:rPr>
+        <w:t>.</w:t>
+      </w:r>
+    </w:p>
+    <w:p>
+      <w:pPr>
+        <w:rPr>
+          <w:rFonts w:ascii="Times New Roman" w:hAnsi="Times New Roman" w:cs="Times New Roman"/>
+          <w:sz w:val="24"/>
+          <w:szCs w:val="24"/>
+        </w:rPr>
+      </w:pPr>
+      <w:r>
+        <w:rPr>
+          <w:rFonts w:ascii="Times New Roman" w:hAnsi="Times New Roman" w:cs="Times New Roman"/>
+          <w:sz w:val="24"/>
+          <w:szCs w:val="24"/>
+        </w:rPr>
+        <w:t>dt: The</w:t>
+      </w:r>
+      <w:r>
+        <w:rPr>
+          <w:rFonts w:ascii="Times New Roman" w:hAnsi="Times New Roman" w:cs="Times New Roman"/>
+          <w:sz w:val="24"/>
+          <w:szCs w:val="24"/>
+        </w:rPr>
+        <w:t xml:space="preserve"> list of</w:t>
+      </w:r>
+      <w:r>
+        <w:rPr>
+          <w:rFonts w:ascii="Times New Roman" w:hAnsi="Times New Roman" w:cs="Times New Roman"/>
+          <w:sz w:val="24"/>
+          <w:szCs w:val="24"/>
+        </w:rPr>
+        <w:t xml:space="preserve"> tolerance</w:t>
+      </w:r>
+      <w:r>
+        <w:rPr>
+          <w:rFonts w:ascii="Times New Roman" w:hAnsi="Times New Roman" w:cs="Times New Roman"/>
+          <w:sz w:val="24"/>
+          <w:szCs w:val="24"/>
+        </w:rPr>
+        <w:t>s</w:t>
+      </w:r>
+      <w:r>
+        <w:rPr>
+          <w:rFonts w:ascii="Times New Roman" w:hAnsi="Times New Roman" w:cs="Times New Roman"/>
+          <w:sz w:val="24"/>
+          <w:szCs w:val="24"/>
+        </w:rPr>
+        <w:t xml:space="preserve"> that the time</w:t>
+      </w:r>
+      <w:r>
+        <w:rPr>
+          <w:rFonts w:ascii="Times New Roman" w:hAnsi="Times New Roman" w:cs="Times New Roman"/>
+          <w:sz w:val="24"/>
+          <w:szCs w:val="24"/>
+        </w:rPr>
+        <w:t>s</w:t>
+      </w:r>
+      <w:r>
+        <w:rPr>
+          <w:rFonts w:ascii="Times New Roman" w:hAnsi="Times New Roman" w:cs="Times New Roman"/>
+          <w:sz w:val="24"/>
+          <w:szCs w:val="24"/>
+        </w:rPr>
+        <w:t xml:space="preserve"> ha</w:t>
+      </w:r>
+      <w:r>
+        <w:rPr>
+          <w:rFonts w:ascii="Times New Roman" w:hAnsi="Times New Roman" w:cs="Times New Roman"/>
+          <w:sz w:val="24"/>
+          <w:szCs w:val="24"/>
+        </w:rPr>
+        <w:t>ve</w:t>
+      </w:r>
+      <w:r>
+        <w:rPr>
+          <w:rFonts w:ascii="Times New Roman" w:hAnsi="Times New Roman" w:cs="Times New Roman"/>
+          <w:sz w:val="24"/>
+          <w:szCs w:val="24"/>
+        </w:rPr>
+        <w:t xml:space="preserve">. </w:t>
+      </w:r>
+    </w:p>
+    <w:p>
+      <w:pPr>
+        <w:rPr>
+          <w:rFonts w:ascii="Times New Roman" w:hAnsi="Times New Roman" w:cs="Times New Roman"/>
+          <w:b/>
+          <w:bCs/>
+          <w:sz w:val="24"/>
+          <w:szCs w:val="24"/>
+        </w:rPr>
+      </w:pPr>
+      <w:r>
+        <w:rPr>
+          <w:rFonts w:ascii="Times New Roman" w:hAnsi="Times New Roman" w:cs="Times New Roman"/>
+          <w:b/>
+          <w:bCs/>
+          <w:sz w:val="24"/>
+          <w:szCs w:val="24"/>
+        </w:rPr>
+        <w:t>Inputs Optional:</w:t>
+      </w:r>
+    </w:p>
+    <w:p>
+      <w:pPr>
+        <w:rPr>
+          <w:rFonts w:ascii="Times New Roman" w:hAnsi="Times New Roman" w:cs="Times New Roman"/>
+          <w:sz w:val="24"/>
+          <w:szCs w:val="24"/>
+        </w:rPr>
+      </w:pPr>
+      <w:r>
+        <w:rPr>
+          <w:rFonts w:ascii="Times New Roman" w:hAnsi="Times New Roman" w:cs="Times New Roman"/>
+          <w:sz w:val="24"/>
+          <w:szCs w:val="24"/>
+        </w:rPr>
+        <w:t>multiplicity: Either 'fraction' or 'frequency'.</w:t>
+      </w:r>
+    </w:p>
+    <w:p>
+      <w:pPr>
+        <w:rPr>
+          <w:rFonts w:ascii="Times New Roman" w:hAnsi="Times New Roman" w:cs="Times New Roman"/>
+          <w:sz w:val="24"/>
+          <w:szCs w:val="24"/>
+        </w:rPr>
+      </w:pPr>
+      <w:r>
+        <w:rPr>
+          <w:rFonts w:ascii="Times New Roman" w:hAnsi="Times New Roman" w:cs="Times New Roman"/>
+          <w:sz w:val="24"/>
+          <w:szCs w:val="24"/>
+        </w:rPr>
+        <w:t>steps: The number of snapshots to look at it in a single step. This would usually be 1 if you want to look at every snapshot</w:t>
+      </w:r>
+      <w:r>
+        <w:rPr>
+          <w:rFonts w:ascii="Times New Roman" w:hAnsi="Times New Roman" w:cs="Times New Roman"/>
+          <w:sz w:val="24"/>
+          <w:szCs w:val="24"/>
+        </w:rPr>
+        <w:t>.</w:t>
+      </w:r>
+    </w:p>
+    <w:p>
+      <w:pPr>
+        <w:rPr>
+          <w:rFonts w:ascii="Times New Roman" w:hAnsi="Times New Roman" w:cs="Times New Roman"/>
+          <w:sz w:val="24"/>
+          <w:szCs w:val="24"/>
+        </w:rPr>
+      </w:pPr>
+      <w:r>
+        <w:rPr>
+          <w:rFonts w:ascii="Times New Roman" w:hAnsi="Times New Roman" w:cs="Times New Roman"/>
+          <w:sz w:val="24"/>
+          <w:szCs w:val="24"/>
+        </w:rPr>
+        <w:t>start: First Snapshot to look at</w:t>
+      </w:r>
+      <w:r>
+        <w:rPr>
+          <w:rFonts w:ascii="Times New Roman" w:hAnsi="Times New Roman" w:cs="Times New Roman"/>
+          <w:sz w:val="24"/>
+          <w:szCs w:val="24"/>
+        </w:rPr>
+        <w:t>.</w:t>
+      </w:r>
+    </w:p>
+    <w:p>
+      <w:pPr>
+        <w:rPr>
+          <w:rFonts w:ascii="Times New Roman" w:hAnsi="Times New Roman" w:cs="Times New Roman"/>
+          <w:sz w:val="24"/>
+          <w:szCs w:val="24"/>
+        </w:rPr>
+      </w:pPr>
+      <w:proofErr w:type="spellStart"/>
+      <w:r>
+        <w:rPr>
+          <w:rFonts w:ascii="Times New Roman" w:hAnsi="Times New Roman" w:cs="Times New Roman"/>
           <w:sz w:val="24"/>
           <w:szCs w:val="24"/>
         </w:rPr>
         <w:lastRenderedPageBreak/>
-        <w:t>7) Multiplicity Lifetime Evolution</w:t>
-      </w:r>
-    </w:p>
-    <w:p>
-      <w:pPr>
-        <w:rPr>
-          <w:rFonts w:ascii="Times New Roman" w:hAnsi="Times New Roman" w:cs="Times New Roman"/>
-          <w:sz w:val="24"/>
-          <w:szCs w:val="24"/>
-        </w:rPr>
-      </w:pPr>
-      <w:r>
-        <w:rPr>
-          <w:rFonts w:ascii="Times New Roman" w:hAnsi="Times New Roman" w:cs="Times New Roman"/>
-          <w:sz w:val="24"/>
-          <w:szCs w:val="24"/>
-        </w:rPr>
-        <w:t>This is the multiplicity fraction/frequency of stars of the selected mass and born in a selected timeframe. Then, it follows the evolution of the stars till the end of the simulation.</w:t>
-      </w:r>
-    </w:p>
-    <w:p>
-      <w:pPr>
-        <w:rPr>
-          <w:rFonts w:ascii="Times New Roman" w:hAnsi="Times New Roman" w:cs="Times New Roman"/>
-          <w:sz w:val="24"/>
-          <w:szCs w:val="24"/>
-        </w:rPr>
-      </w:pPr>
-      <w:proofErr w:type="spellStart"/>
-      <w:r>
-        <w:rPr>
-          <w:rFonts w:ascii="Times New Roman" w:hAnsi="Times New Roman" w:cs="Times New Roman"/>
-          <w:sz w:val="24"/>
-          <w:szCs w:val="24"/>
-        </w:rPr>
-        <w:t>which_plot</w:t>
-      </w:r>
-      <w:proofErr w:type="spellEnd"/>
-      <w:r>
-        <w:rPr>
-          <w:rFonts w:ascii="Times New Roman" w:hAnsi="Times New Roman" w:cs="Times New Roman"/>
-          <w:sz w:val="24"/>
-          <w:szCs w:val="24"/>
-        </w:rPr>
-        <w:t>: 'Multiplicity Lifetime Evolution'</w:t>
-      </w:r>
-    </w:p>
-    <w:p>
-      <w:pPr>
-        <w:rPr>
-          <w:rFonts w:ascii="Times New Roman" w:hAnsi="Times New Roman" w:cs="Times New Roman"/>
-          <w:b/>
-          <w:bCs/>
-          <w:sz w:val="24"/>
-          <w:szCs w:val="24"/>
-        </w:rPr>
-      </w:pPr>
-      <w:r>
-        <w:rPr>
-          <w:rFonts w:ascii="Times New Roman" w:hAnsi="Times New Roman" w:cs="Times New Roman"/>
-          <w:b/>
-          <w:bCs/>
-          <w:sz w:val="24"/>
-          <w:szCs w:val="24"/>
-        </w:rPr>
-        <w:t>Inputs required:</w:t>
-      </w:r>
-    </w:p>
-    <w:p>
-      <w:pPr>
-        <w:rPr>
-          <w:rFonts w:ascii="Times New Roman" w:hAnsi="Times New Roman" w:cs="Times New Roman"/>
-          <w:sz w:val="24"/>
-          <w:szCs w:val="24"/>
-        </w:rPr>
-      </w:pPr>
-      <w:r>
-        <w:rPr>
-          <w:rFonts w:ascii="Times New Roman" w:hAnsi="Times New Roman" w:cs="Times New Roman"/>
-          <w:sz w:val="24"/>
-          <w:szCs w:val="24"/>
-        </w:rPr>
-        <w:t xml:space="preserve">file: The file you want to look at. </w:t>
-      </w:r>
-      <w:proofErr w:type="spellStart"/>
-      <w:r>
-        <w:rPr>
-          <w:rFonts w:ascii="Times New Roman" w:hAnsi="Times New Roman" w:cs="Times New Roman"/>
-          <w:sz w:val="24"/>
-          <w:szCs w:val="24"/>
-        </w:rPr>
-        <w:t>E.g</w:t>
-      </w:r>
-      <w:proofErr w:type="spellEnd"/>
-      <w:r>
-        <w:rPr>
-          <w:rFonts w:ascii="Times New Roman" w:hAnsi="Times New Roman" w:cs="Times New Roman"/>
-          <w:sz w:val="24"/>
-          <w:szCs w:val="24"/>
-        </w:rPr>
-        <w:t xml:space="preserve"> M2e4_C_M_2e7</w:t>
-      </w:r>
-    </w:p>
-    <w:p>
-      <w:pPr>
-        <w:rPr>
-          <w:rFonts w:ascii="Times New Roman" w:hAnsi="Times New Roman" w:cs="Times New Roman"/>
-          <w:sz w:val="24"/>
-          <w:szCs w:val="24"/>
-        </w:rPr>
-      </w:pPr>
-      <w:proofErr w:type="spellStart"/>
-      <w:r>
-        <w:rPr>
-          <w:rFonts w:ascii="Times New Roman" w:hAnsi="Times New Roman" w:cs="Times New Roman"/>
-          <w:sz w:val="24"/>
-          <w:szCs w:val="24"/>
-        </w:rPr>
-        <w:t>Master_File</w:t>
-      </w:r>
-      <w:proofErr w:type="spellEnd"/>
-      <w:r>
-        <w:rPr>
-          <w:rFonts w:ascii="Times New Roman" w:hAnsi="Times New Roman" w:cs="Times New Roman"/>
-          <w:sz w:val="24"/>
-          <w:szCs w:val="24"/>
-        </w:rPr>
-        <w:t xml:space="preserve">: The file with system assignment performed at every snapshot. </w:t>
-      </w:r>
-      <w:proofErr w:type="spellStart"/>
-      <w:r>
-        <w:rPr>
-          <w:rFonts w:ascii="Times New Roman" w:hAnsi="Times New Roman" w:cs="Times New Roman"/>
-          <w:sz w:val="24"/>
-          <w:szCs w:val="24"/>
-        </w:rPr>
-        <w:t>E.g</w:t>
-      </w:r>
-      <w:proofErr w:type="spellEnd"/>
-      <w:r>
-        <w:rPr>
-          <w:rFonts w:ascii="Times New Roman" w:hAnsi="Times New Roman" w:cs="Times New Roman"/>
-          <w:sz w:val="24"/>
-          <w:szCs w:val="24"/>
-        </w:rPr>
-        <w:t xml:space="preserve"> M24_C_M_2e7_systems</w:t>
-      </w:r>
-    </w:p>
-    <w:p>
-      <w:pPr>
-        <w:rPr>
-          <w:rFonts w:ascii="Times New Roman" w:hAnsi="Times New Roman" w:cs="Times New Roman"/>
-          <w:sz w:val="24"/>
-          <w:szCs w:val="24"/>
-        </w:rPr>
-      </w:pPr>
-      <w:r>
-        <w:rPr>
-          <w:rFonts w:ascii="Times New Roman" w:hAnsi="Times New Roman" w:cs="Times New Roman"/>
-          <w:sz w:val="24"/>
-          <w:szCs w:val="24"/>
-        </w:rPr>
-        <w:t xml:space="preserve">T: The </w:t>
-      </w:r>
-      <w:r>
-        <w:rPr>
-          <w:rFonts w:ascii="Times New Roman" w:hAnsi="Times New Roman" w:cs="Times New Roman"/>
-          <w:sz w:val="24"/>
-          <w:szCs w:val="24"/>
-        </w:rPr>
-        <w:t xml:space="preserve">list of </w:t>
-      </w:r>
-      <w:r>
-        <w:rPr>
-          <w:rFonts w:ascii="Times New Roman" w:hAnsi="Times New Roman" w:cs="Times New Roman"/>
-          <w:sz w:val="24"/>
-          <w:szCs w:val="24"/>
-        </w:rPr>
-        <w:t>time</w:t>
-      </w:r>
-      <w:r>
-        <w:rPr>
-          <w:rFonts w:ascii="Times New Roman" w:hAnsi="Times New Roman" w:cs="Times New Roman"/>
-          <w:sz w:val="24"/>
-          <w:szCs w:val="24"/>
-        </w:rPr>
-        <w:t>s</w:t>
-      </w:r>
-      <w:r>
-        <w:rPr>
-          <w:rFonts w:ascii="Times New Roman" w:hAnsi="Times New Roman" w:cs="Times New Roman"/>
-          <w:sz w:val="24"/>
-          <w:szCs w:val="24"/>
-        </w:rPr>
-        <w:t xml:space="preserve"> that the systems are born in the simulation. It is calculated with 0 being the end of the simulation. </w:t>
-      </w:r>
-      <w:proofErr w:type="spellStart"/>
-      <w:r>
-        <w:rPr>
-          <w:rFonts w:ascii="Times New Roman" w:hAnsi="Times New Roman" w:cs="Times New Roman"/>
-          <w:sz w:val="24"/>
-          <w:szCs w:val="24"/>
-        </w:rPr>
-        <w:t>E.g</w:t>
-      </w:r>
-      <w:proofErr w:type="spellEnd"/>
-      <w:r>
-        <w:rPr>
-          <w:rFonts w:ascii="Times New Roman" w:hAnsi="Times New Roman" w:cs="Times New Roman"/>
-          <w:sz w:val="24"/>
-          <w:szCs w:val="24"/>
-        </w:rPr>
-        <w:t xml:space="preserve"> </w:t>
-      </w:r>
-      <w:r>
-        <w:rPr>
-          <w:rFonts w:ascii="Times New Roman" w:hAnsi="Times New Roman" w:cs="Times New Roman"/>
-          <w:sz w:val="24"/>
-          <w:szCs w:val="24"/>
-        </w:rPr>
-        <w:t>[</w:t>
-      </w:r>
-      <w:r>
-        <w:rPr>
-          <w:rFonts w:ascii="Times New Roman" w:hAnsi="Times New Roman" w:cs="Times New Roman"/>
-          <w:sz w:val="24"/>
-          <w:szCs w:val="24"/>
-        </w:rPr>
-        <w:t>2</w:t>
-      </w:r>
-      <w:r>
-        <w:rPr>
-          <w:rFonts w:ascii="Times New Roman" w:hAnsi="Times New Roman" w:cs="Times New Roman"/>
-          <w:sz w:val="24"/>
-          <w:szCs w:val="24"/>
-        </w:rPr>
-        <w:t>]</w:t>
-      </w:r>
-      <w:r>
-        <w:rPr>
-          <w:rFonts w:ascii="Times New Roman" w:hAnsi="Times New Roman" w:cs="Times New Roman"/>
-          <w:sz w:val="24"/>
-          <w:szCs w:val="24"/>
-        </w:rPr>
-        <w:t xml:space="preserve"> is 2 </w:t>
-      </w:r>
-      <w:proofErr w:type="spellStart"/>
-      <w:r>
-        <w:rPr>
-          <w:rFonts w:ascii="Times New Roman" w:hAnsi="Times New Roman" w:cs="Times New Roman"/>
-          <w:sz w:val="24"/>
-          <w:szCs w:val="24"/>
-        </w:rPr>
-        <w:t>Myr</w:t>
-      </w:r>
-      <w:proofErr w:type="spellEnd"/>
-      <w:r>
-        <w:rPr>
-          <w:rFonts w:ascii="Times New Roman" w:hAnsi="Times New Roman" w:cs="Times New Roman"/>
-          <w:sz w:val="24"/>
-          <w:szCs w:val="24"/>
-        </w:rPr>
-        <w:t xml:space="preserve"> from the end of simulation</w:t>
-      </w:r>
-      <w:r>
-        <w:rPr>
-          <w:rFonts w:ascii="Times New Roman" w:hAnsi="Times New Roman" w:cs="Times New Roman"/>
-          <w:sz w:val="24"/>
-          <w:szCs w:val="24"/>
-        </w:rPr>
-        <w:t>.</w:t>
-      </w:r>
-    </w:p>
-    <w:p>
-      <w:pPr>
-        <w:rPr>
-          <w:rFonts w:ascii="Times New Roman" w:hAnsi="Times New Roman" w:cs="Times New Roman"/>
-          <w:sz w:val="24"/>
-          <w:szCs w:val="24"/>
-        </w:rPr>
-      </w:pPr>
-      <w:r>
-        <w:rPr>
-          <w:rFonts w:ascii="Times New Roman" w:hAnsi="Times New Roman" w:cs="Times New Roman"/>
-          <w:sz w:val="24"/>
-          <w:szCs w:val="24"/>
-        </w:rPr>
-        <w:t>dt: The</w:t>
-      </w:r>
-      <w:r>
-        <w:rPr>
-          <w:rFonts w:ascii="Times New Roman" w:hAnsi="Times New Roman" w:cs="Times New Roman"/>
-          <w:sz w:val="24"/>
-          <w:szCs w:val="24"/>
-        </w:rPr>
-        <w:t xml:space="preserve"> list of</w:t>
-      </w:r>
-      <w:r>
-        <w:rPr>
-          <w:rFonts w:ascii="Times New Roman" w:hAnsi="Times New Roman" w:cs="Times New Roman"/>
-          <w:sz w:val="24"/>
-          <w:szCs w:val="24"/>
-        </w:rPr>
-        <w:t xml:space="preserve"> tolerance</w:t>
-      </w:r>
-      <w:r>
-        <w:rPr>
-          <w:rFonts w:ascii="Times New Roman" w:hAnsi="Times New Roman" w:cs="Times New Roman"/>
-          <w:sz w:val="24"/>
-          <w:szCs w:val="24"/>
-        </w:rPr>
-        <w:t>s</w:t>
-      </w:r>
-      <w:r>
-        <w:rPr>
-          <w:rFonts w:ascii="Times New Roman" w:hAnsi="Times New Roman" w:cs="Times New Roman"/>
-          <w:sz w:val="24"/>
-          <w:szCs w:val="24"/>
-        </w:rPr>
-        <w:t xml:space="preserve"> that the time</w:t>
-      </w:r>
-      <w:r>
-        <w:rPr>
-          <w:rFonts w:ascii="Times New Roman" w:hAnsi="Times New Roman" w:cs="Times New Roman"/>
-          <w:sz w:val="24"/>
-          <w:szCs w:val="24"/>
-        </w:rPr>
-        <w:t>s</w:t>
-      </w:r>
-      <w:r>
-        <w:rPr>
-          <w:rFonts w:ascii="Times New Roman" w:hAnsi="Times New Roman" w:cs="Times New Roman"/>
-          <w:sz w:val="24"/>
-          <w:szCs w:val="24"/>
-        </w:rPr>
-        <w:t xml:space="preserve"> ha</w:t>
-      </w:r>
-      <w:r>
-        <w:rPr>
-          <w:rFonts w:ascii="Times New Roman" w:hAnsi="Times New Roman" w:cs="Times New Roman"/>
-          <w:sz w:val="24"/>
-          <w:szCs w:val="24"/>
-        </w:rPr>
-        <w:t>ve</w:t>
-      </w:r>
-      <w:r>
-        <w:rPr>
-          <w:rFonts w:ascii="Times New Roman" w:hAnsi="Times New Roman" w:cs="Times New Roman"/>
-          <w:sz w:val="24"/>
-          <w:szCs w:val="24"/>
-        </w:rPr>
-        <w:t xml:space="preserve">. </w:t>
-      </w:r>
-    </w:p>
-    <w:p>
-      <w:pPr>
-        <w:rPr>
-          <w:rFonts w:ascii="Times New Roman" w:hAnsi="Times New Roman" w:cs="Times New Roman"/>
-          <w:b/>
-          <w:bCs/>
-          <w:sz w:val="24"/>
-          <w:szCs w:val="24"/>
-        </w:rPr>
-      </w:pPr>
-      <w:r>
-        <w:rPr>
-          <w:rFonts w:ascii="Times New Roman" w:hAnsi="Times New Roman" w:cs="Times New Roman"/>
-          <w:b/>
-          <w:bCs/>
-          <w:sz w:val="24"/>
-          <w:szCs w:val="24"/>
-        </w:rPr>
-        <w:t>Inputs Optional:</w:t>
-      </w:r>
-    </w:p>
-    <w:p>
-      <w:pPr>
-        <w:rPr>
-          <w:rFonts w:ascii="Times New Roman" w:hAnsi="Times New Roman" w:cs="Times New Roman"/>
-          <w:sz w:val="24"/>
-          <w:szCs w:val="24"/>
-        </w:rPr>
-      </w:pPr>
-      <w:r>
-        <w:rPr>
-          <w:rFonts w:ascii="Times New Roman" w:hAnsi="Times New Roman" w:cs="Times New Roman"/>
-          <w:sz w:val="24"/>
-          <w:szCs w:val="24"/>
-        </w:rPr>
-        <w:t>multiplicity: Either 'fraction' or 'frequency'.</w:t>
-      </w:r>
-    </w:p>
-    <w:p>
-      <w:pPr>
-        <w:rPr>
-          <w:rFonts w:ascii="Times New Roman" w:hAnsi="Times New Roman" w:cs="Times New Roman"/>
-          <w:sz w:val="24"/>
-          <w:szCs w:val="24"/>
-        </w:rPr>
-      </w:pPr>
-      <w:r>
-        <w:rPr>
-          <w:rFonts w:ascii="Times New Roman" w:hAnsi="Times New Roman" w:cs="Times New Roman"/>
-          <w:sz w:val="24"/>
-          <w:szCs w:val="24"/>
-        </w:rPr>
-        <w:t>steps: The number of snapshots to look at it in a single step. This would usually be 1 if you want to look at every snapshot</w:t>
-      </w:r>
-      <w:r>
-        <w:rPr>
-          <w:rFonts w:ascii="Times New Roman" w:hAnsi="Times New Roman" w:cs="Times New Roman"/>
-          <w:sz w:val="24"/>
-          <w:szCs w:val="24"/>
-        </w:rPr>
-        <w:t>.</w:t>
-      </w:r>
-    </w:p>
-    <w:p>
-      <w:pPr>
-        <w:rPr>
-          <w:rFonts w:ascii="Times New Roman" w:hAnsi="Times New Roman" w:cs="Times New Roman"/>
-          <w:sz w:val="24"/>
-          <w:szCs w:val="24"/>
-        </w:rPr>
-      </w:pPr>
-      <w:r>
-        <w:rPr>
-          <w:rFonts w:ascii="Times New Roman" w:hAnsi="Times New Roman" w:cs="Times New Roman"/>
-          <w:sz w:val="24"/>
-          <w:szCs w:val="24"/>
-        </w:rPr>
-        <w:t>start: First Snapshot to look at</w:t>
-      </w:r>
-      <w:r>
-        <w:rPr>
-          <w:rFonts w:ascii="Times New Roman" w:hAnsi="Times New Roman" w:cs="Times New Roman"/>
-          <w:sz w:val="24"/>
-          <w:szCs w:val="24"/>
-        </w:rPr>
-        <w:t>.</w:t>
-      </w:r>
-    </w:p>
-    <w:p>
-      <w:pPr>
-        <w:rPr>
-          <w:rFonts w:ascii="Times New Roman" w:hAnsi="Times New Roman" w:cs="Times New Roman"/>
-          <w:sz w:val="24"/>
-          <w:szCs w:val="24"/>
-        </w:rPr>
-      </w:pPr>
-      <w:proofErr w:type="spellStart"/>
-      <w:r>
-        <w:rPr>
-          <w:rFonts w:ascii="Times New Roman" w:hAnsi="Times New Roman" w:cs="Times New Roman"/>
-          <w:sz w:val="24"/>
-          <w:szCs w:val="24"/>
-        </w:rPr>
         <w:t>read_in_result</w:t>
       </w:r>
       <w:proofErr w:type="spellEnd"/>
@@ -7305,23 +7173,7 @@
           <w:sz w:val="24"/>
           <w:szCs w:val="24"/>
         </w:rPr>
-        <w:t xml:space="preserve">‘Multiplicity </w:t>
-      </w:r>
-      <w:r>
-        <w:rPr>
-          <w:rFonts w:ascii="Times New Roman" w:hAnsi="Times New Roman" w:cs="Times New Roman"/>
-          <w:sz w:val="24"/>
-          <w:szCs w:val="24"/>
-        </w:rPr>
-        <w:t>Lifet</w:t>
-      </w:r>
-      <w:r>
-        <w:rPr>
-          <w:rFonts w:ascii="Times New Roman" w:hAnsi="Times New Roman" w:cs="Times New Roman"/>
-          <w:sz w:val="24"/>
-          <w:szCs w:val="24"/>
-        </w:rPr>
-        <w:t>ime Evolution’ ,M2e4_C_M_2e7_systems[-1],</w:t>
+        <w:t>‘Multiplicity Lifetime Evolution’ ,M2e4_C_M_2e7_systems[-1],</w:t>
       </w:r>
       <w:r>
         <w:rPr>
@@ -7395,23 +7247,7 @@
           <w:sz w:val="24"/>
           <w:szCs w:val="24"/>
         </w:rPr>
-        <w:t xml:space="preserve">‘Multiplicity </w:t>
-      </w:r>
-      <w:r>
-        <w:rPr>
-          <w:rFonts w:ascii="Times New Roman" w:hAnsi="Times New Roman" w:cs="Times New Roman"/>
-          <w:sz w:val="24"/>
-          <w:szCs w:val="24"/>
-        </w:rPr>
-        <w:t>Lifet</w:t>
-      </w:r>
-      <w:r>
-        <w:rPr>
-          <w:rFonts w:ascii="Times New Roman" w:hAnsi="Times New Roman" w:cs="Times New Roman"/>
-          <w:sz w:val="24"/>
-          <w:szCs w:val="24"/>
-        </w:rPr>
-        <w:t>ime Evolution’ ,M2e4_C_M_2e7_systems[-1],</w:t>
+        <w:t>‘Multiplicity Lifetime Evolution’ ,M2e4_C_M_2e7_systems[-1],</w:t>
       </w:r>
       <w:r>
         <w:rPr>
@@ -7427,23 +7263,7 @@
           <w:sz w:val="24"/>
           <w:szCs w:val="24"/>
         </w:rPr>
-        <w:t>M2e4_C_M_2e7,multiplicity = ‘</w:t>
-      </w:r>
-      <w:r>
-        <w:rPr>
-          <w:rFonts w:ascii="Times New Roman" w:hAnsi="Times New Roman" w:cs="Times New Roman"/>
-          <w:sz w:val="24"/>
-          <w:szCs w:val="24"/>
-        </w:rPr>
-        <w:t>Frequency’</w:t>
-      </w:r>
-      <w:r>
-        <w:rPr>
-          <w:rFonts w:ascii="Times New Roman" w:hAnsi="Times New Roman" w:cs="Times New Roman"/>
-          <w:sz w:val="24"/>
-          <w:szCs w:val="24"/>
-        </w:rPr>
-        <w:t>,</w:t>
+        <w:t>M2e4_C_M_2e7,multiplicity = ‘Frequency’,</w:t>
       </w:r>
       <w:r>
         <w:rPr>
@@ -7469,23 +7289,7 @@
           <w:sz w:val="24"/>
           <w:szCs w:val="24"/>
         </w:rPr>
-        <w:t xml:space="preserve"> = M2e4_C_M_2e7_systems,filename =  ‘M2e4_C_M_2e7’,upper_limit = 1.3,lower_limit = 0.7,target_mass = 1</w:t>
-      </w:r>
-      <w:r>
-        <w:rPr>
-          <w:rFonts w:ascii="Times New Roman" w:hAnsi="Times New Roman" w:cs="Times New Roman"/>
-          <w:sz w:val="24"/>
-          <w:szCs w:val="24"/>
-        </w:rPr>
-        <w:t>,T = [1,2],dt = [1,1]</w:t>
-      </w:r>
-      <w:r>
-        <w:rPr>
-          <w:rFonts w:ascii="Times New Roman" w:hAnsi="Times New Roman" w:cs="Times New Roman"/>
-          <w:sz w:val="24"/>
-          <w:szCs w:val="24"/>
-        </w:rPr>
-        <w:t>) [Multiplicity Frequency Evolution]</w:t>
+        <w:t xml:space="preserve"> = M2e4_C_M_2e7_systems,filename =  ‘M2e4_C_M_2e7’,upper_limit = 1.3,lower_limit = 0.7,target_mass = 1,T = [1,2],dt = [1,1]) [Multiplicity Frequency Evolution]</w:t>
       </w:r>
     </w:p>
     <w:p>
@@ -7557,7 +7361,6 @@
           <w:sz w:val="24"/>
           <w:szCs w:val="24"/>
         </w:rPr>
-        <w:lastRenderedPageBreak/>
         <w:t>The function also plots the number of YSO systems at different times and the average mass of them.</w:t>
       </w:r>
     </w:p>
@@ -7946,6 +7749,7 @@
           <w:sz w:val="24"/>
           <w:szCs w:val="24"/>
         </w:rPr>
+        <w:lastRenderedPageBreak/>
         <w:t>Plots(</w:t>
       </w:r>
       <w:proofErr w:type="gramEnd"/>
@@ -7955,23 +7759,7 @@
           <w:sz w:val="24"/>
           <w:szCs w:val="24"/>
         </w:rPr>
-        <w:t>‘</w:t>
-      </w:r>
-      <w:r>
-        <w:rPr>
-          <w:rFonts w:ascii="Times New Roman" w:hAnsi="Times New Roman" w:cs="Times New Roman"/>
-          <w:sz w:val="24"/>
-          <w:szCs w:val="24"/>
-        </w:rPr>
-        <w:t xml:space="preserve">YSO </w:t>
-      </w:r>
-      <w:r>
-        <w:rPr>
-          <w:rFonts w:ascii="Times New Roman" w:hAnsi="Times New Roman" w:cs="Times New Roman"/>
-          <w:sz w:val="24"/>
-          <w:szCs w:val="24"/>
-        </w:rPr>
-        <w:t>Multiplicity’ ,M2e4_C_M_2e7_systems[-1],</w:t>
+        <w:t>‘YSO Multiplicity’ ,M2e4_C_M_2e7_systems[-1],</w:t>
       </w:r>
       <w:r>
         <w:rPr>
@@ -8013,31 +7801,7 @@
           <w:sz w:val="24"/>
           <w:szCs w:val="24"/>
         </w:rPr>
-        <w:t xml:space="preserve"> = M2e4_C_M_2e7_systems,filename =  ‘M2e4_C_M_2e7’</w:t>
-      </w:r>
-      <w:r>
-        <w:rPr>
-          <w:rFonts w:ascii="Times New Roman" w:hAnsi="Times New Roman" w:cs="Times New Roman"/>
-          <w:sz w:val="24"/>
-          <w:szCs w:val="24"/>
-        </w:rPr>
-        <w:t>,target_age = 1</w:t>
-      </w:r>
-      <w:r>
-        <w:rPr>
-          <w:rFonts w:ascii="Times New Roman" w:hAnsi="Times New Roman" w:cs="Times New Roman"/>
-          <w:sz w:val="24"/>
-          <w:szCs w:val="24"/>
-        </w:rPr>
-        <w:t>) [</w:t>
-      </w:r>
-      <w:r>
-        <w:rPr>
-          <w:rFonts w:ascii="Times New Roman" w:hAnsi="Times New Roman" w:cs="Times New Roman"/>
-          <w:sz w:val="24"/>
-          <w:szCs w:val="24"/>
-        </w:rPr>
-        <w:t xml:space="preserve">YSO as defined as objects lesser than 1 </w:t>
+        <w:t xml:space="preserve"> = M2e4_C_M_2e7_systems,filename =  ‘M2e4_C_M_2e7’,target_age = 1) [YSO as defined as objects lesser than 1 </w:t>
       </w:r>
       <w:proofErr w:type="spellStart"/>
       <w:r>
@@ -8055,15 +7819,7 @@
           <w:sz w:val="24"/>
           <w:szCs w:val="24"/>
         </w:rPr>
-        <w:t xml:space="preserve"> of age</w:t>
-      </w:r>
-      <w:r>
-        <w:rPr>
-          <w:rFonts w:ascii="Times New Roman" w:hAnsi="Times New Roman" w:cs="Times New Roman"/>
-          <w:sz w:val="24"/>
-          <w:szCs w:val="24"/>
-        </w:rPr>
-        <w:t>]</w:t>
+        <w:t xml:space="preserve"> of age]</w:t>
       </w:r>
     </w:p>
     <w:p>
@@ -8137,23 +7893,7 @@
           <w:sz w:val="24"/>
           <w:szCs w:val="24"/>
         </w:rPr>
-        <w:t xml:space="preserve"> = M2e4_C_M_2e7_systems,filename =  ‘M2e4_C_M_2e7’,target_age = 1</w:t>
-      </w:r>
-      <w:r>
-        <w:rPr>
-          <w:rFonts w:ascii="Times New Roman" w:hAnsi="Times New Roman" w:cs="Times New Roman"/>
-          <w:sz w:val="24"/>
-          <w:szCs w:val="24"/>
-        </w:rPr>
-        <w:t>,min_age = 0.5</w:t>
-      </w:r>
-      <w:r>
-        <w:rPr>
-          <w:rFonts w:ascii="Times New Roman" w:hAnsi="Times New Roman" w:cs="Times New Roman"/>
-          <w:sz w:val="24"/>
-          <w:szCs w:val="24"/>
-        </w:rPr>
-        <w:t xml:space="preserve">) [YSO as defined as objects lesser than 1 </w:t>
+        <w:t xml:space="preserve"> = M2e4_C_M_2e7_systems,filename =  ‘M2e4_C_M_2e7’,target_age = 1,min_age = 0.5) [YSO as defined as objects lesser than 1 </w:t>
       </w:r>
       <w:proofErr w:type="spellStart"/>
       <w:r>
@@ -8171,15 +7911,7 @@
           <w:sz w:val="24"/>
           <w:szCs w:val="24"/>
         </w:rPr>
-        <w:t xml:space="preserve"> of age</w:t>
-      </w:r>
-      <w:r>
-        <w:rPr>
-          <w:rFonts w:ascii="Times New Roman" w:hAnsi="Times New Roman" w:cs="Times New Roman"/>
-          <w:sz w:val="24"/>
-          <w:szCs w:val="24"/>
-        </w:rPr>
-        <w:t xml:space="preserve"> but older than 0.5 </w:t>
+        <w:t xml:space="preserve"> of age but older than 0.5 </w:t>
       </w:r>
       <w:proofErr w:type="spellStart"/>
       <w:r>
@@ -8471,7 +8203,6 @@
           <w:sz w:val="24"/>
           <w:szCs w:val="24"/>
         </w:rPr>
-        <w:lastRenderedPageBreak/>
         <w:t>If you provide the filename as ‘filename = filename’, it will label the file on the plot.</w:t>
       </w:r>
     </w:p>
@@ -8577,6 +8308,95 @@
     </w:lvl>
   </w:abstractNum>
   <w:abstractNum w:abstractNumId="1" w15:restartNumberingAfterBreak="0">
+    <w:nsid w:val="20813EF1"/>
+    <w:multiLevelType w:val="hybridMultilevel"/>
+    <w:tmpl w:val="0E949C5E"/>
+    <w:lvl w:ilvl="0" w:tplc="40090011">
+      <w:start w:val="1"/>
+      <w:numFmt w:val="decimal"/>
+      <w:lvlText w:val="%1)"/>
+      <w:lvlJc w:val="left"/>
+      <w:pPr>
+        <w:ind w:left="720" w:hanging="360"/>
+      </w:pPr>
+      <w:rPr>
+        <w:rFonts w:hint="default"/>
+      </w:rPr>
+    </w:lvl>
+    <w:lvl w:ilvl="1" w:tplc="40090019" w:tentative="1">
+      <w:start w:val="1"/>
+      <w:numFmt w:val="lowerLetter"/>
+      <w:lvlText w:val="%2."/>
+      <w:lvlJc w:val="left"/>
+      <w:pPr>
+        <w:ind w:left="1440" w:hanging="360"/>
+      </w:pPr>
+    </w:lvl>
+    <w:lvl w:ilvl="2" w:tplc="4009001B" w:tentative="1">
+      <w:start w:val="1"/>
+      <w:numFmt w:val="lowerRoman"/>
+      <w:lvlText w:val="%3."/>
+      <w:lvlJc w:val="right"/>
+      <w:pPr>
+        <w:ind w:left="2160" w:hanging="180"/>
+      </w:pPr>
+    </w:lvl>
+    <w:lvl w:ilvl="3" w:tplc="4009000F" w:tentative="1">
+      <w:start w:val="1"/>
+      <w:numFmt w:val="decimal"/>
+      <w:lvlText w:val="%4."/>
+      <w:lvlJc w:val="left"/>
+      <w:pPr>
+        <w:ind w:left="2880" w:hanging="360"/>
+      </w:pPr>
+    </w:lvl>
+    <w:lvl w:ilvl="4" w:tplc="40090019" w:tentative="1">
+      <w:start w:val="1"/>
+      <w:numFmt w:val="lowerLetter"/>
+      <w:lvlText w:val="%5."/>
+      <w:lvlJc w:val="left"/>
+      <w:pPr>
+        <w:ind w:left="3600" w:hanging="360"/>
+      </w:pPr>
+    </w:lvl>
+    <w:lvl w:ilvl="5" w:tplc="4009001B" w:tentative="1">
+      <w:start w:val="1"/>
+      <w:numFmt w:val="lowerRoman"/>
+      <w:lvlText w:val="%6."/>
+      <w:lvlJc w:val="right"/>
+      <w:pPr>
+        <w:ind w:left="4320" w:hanging="180"/>
+      </w:pPr>
+    </w:lvl>
+    <w:lvl w:ilvl="6" w:tplc="4009000F" w:tentative="1">
+      <w:start w:val="1"/>
+      <w:numFmt w:val="decimal"/>
+      <w:lvlText w:val="%7."/>
+      <w:lvlJc w:val="left"/>
+      <w:pPr>
+        <w:ind w:left="5040" w:hanging="360"/>
+      </w:pPr>
+    </w:lvl>
+    <w:lvl w:ilvl="7" w:tplc="40090019" w:tentative="1">
+      <w:start w:val="1"/>
+      <w:numFmt w:val="lowerLetter"/>
+      <w:lvlText w:val="%8."/>
+      <w:lvlJc w:val="left"/>
+      <w:pPr>
+        <w:ind w:left="5760" w:hanging="360"/>
+      </w:pPr>
+    </w:lvl>
+    <w:lvl w:ilvl="8" w:tplc="4009001B" w:tentative="1">
+      <w:start w:val="1"/>
+      <w:numFmt w:val="lowerRoman"/>
+      <w:lvlText w:val="%9."/>
+      <w:lvlJc w:val="right"/>
+      <w:pPr>
+        <w:ind w:left="6480" w:hanging="180"/>
+      </w:pPr>
+    </w:lvl>
+  </w:abstractNum>
+  <w:abstractNum w:abstractNumId="2" w15:restartNumberingAfterBreak="0">
     <w:nsid w:val="25043B76"/>
     <w:multiLevelType w:val="hybridMultilevel"/>
     <w:tmpl w:val="91B679A6"/>
@@ -8665,7 +8485,7 @@
       </w:pPr>
     </w:lvl>
   </w:abstractNum>
-  <w:abstractNum w:abstractNumId="2" w15:restartNumberingAfterBreak="0">
+  <w:abstractNum w:abstractNumId="3" w15:restartNumberingAfterBreak="0">
     <w:nsid w:val="29BD04D0"/>
     <w:multiLevelType w:val="hybridMultilevel"/>
     <w:tmpl w:val="91B679A6"/>
@@ -8754,7 +8574,7 @@
       </w:pPr>
     </w:lvl>
   </w:abstractNum>
-  <w:abstractNum w:abstractNumId="3" w15:restartNumberingAfterBreak="0">
+  <w:abstractNum w:abstractNumId="4" w15:restartNumberingAfterBreak="0">
     <w:nsid w:val="2C2252CD"/>
     <w:multiLevelType w:val="hybridMultilevel"/>
     <w:tmpl w:val="F6166F74"/>
@@ -8843,7 +8663,7 @@
       </w:pPr>
     </w:lvl>
   </w:abstractNum>
-  <w:abstractNum w:abstractNumId="4" w15:restartNumberingAfterBreak="0">
+  <w:abstractNum w:abstractNumId="5" w15:restartNumberingAfterBreak="0">
     <w:nsid w:val="38F37C58"/>
     <w:multiLevelType w:val="hybridMultilevel"/>
     <w:tmpl w:val="91B679A6"/>
@@ -8932,7 +8752,7 @@
       </w:pPr>
     </w:lvl>
   </w:abstractNum>
-  <w:abstractNum w:abstractNumId="5" w15:restartNumberingAfterBreak="0">
+  <w:abstractNum w:abstractNumId="6" w15:restartNumberingAfterBreak="0">
     <w:nsid w:val="5E756BCD"/>
     <w:multiLevelType w:val="hybridMultilevel"/>
     <w:tmpl w:val="91B679A6"/>
@@ -9021,7 +8841,7 @@
       </w:pPr>
     </w:lvl>
   </w:abstractNum>
-  <w:abstractNum w:abstractNumId="6" w15:restartNumberingAfterBreak="0">
+  <w:abstractNum w:abstractNumId="7" w15:restartNumberingAfterBreak="0">
     <w:nsid w:val="6B881E52"/>
     <w:multiLevelType w:val="hybridMultilevel"/>
     <w:tmpl w:val="91B679A6"/>
@@ -9110,7 +8930,7 @@
       </w:pPr>
     </w:lvl>
   </w:abstractNum>
-  <w:abstractNum w:abstractNumId="7" w15:restartNumberingAfterBreak="0">
+  <w:abstractNum w:abstractNumId="8" w15:restartNumberingAfterBreak="0">
     <w:nsid w:val="6F920BDA"/>
     <w:multiLevelType w:val="hybridMultilevel"/>
     <w:tmpl w:val="91B679A6"/>
@@ -9199,7 +9019,7 @@
       </w:pPr>
     </w:lvl>
   </w:abstractNum>
-  <w:abstractNum w:abstractNumId="8" w15:restartNumberingAfterBreak="0">
+  <w:abstractNum w:abstractNumId="9" w15:restartNumberingAfterBreak="0">
     <w:nsid w:val="700B1FDF"/>
     <w:multiLevelType w:val="hybridMultilevel"/>
     <w:tmpl w:val="91B679A6"/>
@@ -9288,7 +9108,7 @@
       </w:pPr>
     </w:lvl>
   </w:abstractNum>
-  <w:abstractNum w:abstractNumId="9" w15:restartNumberingAfterBreak="0">
+  <w:abstractNum w:abstractNumId="10" w15:restartNumberingAfterBreak="0">
     <w:nsid w:val="793B256F"/>
     <w:multiLevelType w:val="hybridMultilevel"/>
     <w:tmpl w:val="91B679A6"/>
@@ -9377,7 +9197,7 @@
       </w:pPr>
     </w:lvl>
   </w:abstractNum>
-  <w:abstractNum w:abstractNumId="10" w15:restartNumberingAfterBreak="0">
+  <w:abstractNum w:abstractNumId="11" w15:restartNumberingAfterBreak="0">
     <w:nsid w:val="7C103811"/>
     <w:multiLevelType w:val="hybridMultilevel"/>
     <w:tmpl w:val="91B679A6"/>
@@ -9467,37 +9287,40 @@
     </w:lvl>
   </w:abstractNum>
   <w:num w:numId="1">
-    <w:abstractNumId w:val="3"/>
+    <w:abstractNumId w:val="4"/>
   </w:num>
   <w:num w:numId="2">
-    <w:abstractNumId w:val="6"/>
+    <w:abstractNumId w:val="7"/>
   </w:num>
   <w:num w:numId="3">
     <w:abstractNumId w:val="0"/>
   </w:num>
   <w:num w:numId="4">
+    <w:abstractNumId w:val="11"/>
+  </w:num>
+  <w:num w:numId="5">
+    <w:abstractNumId w:val="9"/>
+  </w:num>
+  <w:num w:numId="6">
+    <w:abstractNumId w:val="5"/>
+  </w:num>
+  <w:num w:numId="7">
+    <w:abstractNumId w:val="8"/>
+  </w:num>
+  <w:num w:numId="8">
+    <w:abstractNumId w:val="6"/>
+  </w:num>
+  <w:num w:numId="9">
+    <w:abstractNumId w:val="2"/>
+  </w:num>
+  <w:num w:numId="10">
+    <w:abstractNumId w:val="3"/>
+  </w:num>
+  <w:num w:numId="11">
     <w:abstractNumId w:val="10"/>
   </w:num>
-  <w:num w:numId="5">
-    <w:abstractNumId w:val="8"/>
-  </w:num>
-  <w:num w:numId="6">
-    <w:abstractNumId w:val="4"/>
-  </w:num>
-  <w:num w:numId="7">
-    <w:abstractNumId w:val="7"/>
-  </w:num>
-  <w:num w:numId="8">
-    <w:abstractNumId w:val="5"/>
-  </w:num>
-  <w:num w:numId="9">
+  <w:num w:numId="12">
     <w:abstractNumId w:val="1"/>
-  </w:num>
-  <w:num w:numId="10">
-    <w:abstractNumId w:val="2"/>
-  </w:num>
-  <w:num w:numId="11">
-    <w:abstractNumId w:val="9"/>
   </w:num>
 </w:numbering>
 </file>
